--- a/Bank Loan Report Query Document.docx
+++ b/Bank Loan Report Query Document.docx
@@ -36,6 +36,82 @@
           <w:lang w:val="en-US"/>
         </w:rPr>
       </w:pPr>
+      <w:r>
+        <w:rPr>
+          <w:b/>
+          <w:bCs/>
+          <w:noProof/>
+          <w:color w:val="538135" w:themeColor="accent6" w:themeShade="BF"/>
+          <w:sz w:val="28"/>
+          <w:szCs w:val="28"/>
+          <w:lang w:val="en-US"/>
+        </w:rPr>
+        <w:drawing>
+          <wp:anchor distT="0" distB="0" distL="114300" distR="114300" simplePos="0" relativeHeight="251658240" behindDoc="0" locked="0" layoutInCell="1" allowOverlap="1" wp14:anchorId="2213C99D" wp14:editId="07B03C4E">
+            <wp:simplePos x="0" y="0"/>
+            <wp:positionH relativeFrom="column">
+              <wp:posOffset>2265045</wp:posOffset>
+            </wp:positionH>
+            <wp:positionV relativeFrom="paragraph">
+              <wp:posOffset>3175</wp:posOffset>
+            </wp:positionV>
+            <wp:extent cx="202494" cy="266700"/>
+            <wp:effectExtent l="0" t="0" r="7620" b="0"/>
+            <wp:wrapNone/>
+            <wp:docPr id="24" name="Рисунок 24"/>
+            <wp:cNvGraphicFramePr>
+              <a:graphicFrameLocks xmlns:a="http://schemas.openxmlformats.org/drawingml/2006/main" noChangeAspect="1"/>
+            </wp:cNvGraphicFramePr>
+            <a:graphic xmlns:a="http://schemas.openxmlformats.org/drawingml/2006/main">
+              <a:graphicData uri="http://schemas.openxmlformats.org/drawingml/2006/picture">
+                <pic:pic xmlns:pic="http://schemas.openxmlformats.org/drawingml/2006/picture">
+                  <pic:nvPicPr>
+                    <pic:cNvPr id="0" name="Picture 7"/>
+                    <pic:cNvPicPr>
+                      <a:picLocks noChangeAspect="1" noChangeArrowheads="1"/>
+                    </pic:cNvPicPr>
+                  </pic:nvPicPr>
+                  <pic:blipFill rotWithShape="1">
+                    <a:blip r:embed="rId5" cstate="print">
+                      <a:extLst>
+                        <a:ext uri="{28A0092B-C50C-407E-A947-70E740481C1C}">
+                          <a14:useLocalDpi xmlns:a14="http://schemas.microsoft.com/office/drawing/2010/main" val="0"/>
+                        </a:ext>
+                      </a:extLst>
+                    </a:blip>
+                    <a:srcRect r="66901" b="4985"/>
+                    <a:stretch/>
+                  </pic:blipFill>
+                  <pic:spPr bwMode="auto">
+                    <a:xfrm>
+                      <a:off x="0" y="0"/>
+                      <a:ext cx="202494" cy="266700"/>
+                    </a:xfrm>
+                    <a:prstGeom prst="rect">
+                      <a:avLst/>
+                    </a:prstGeom>
+                    <a:noFill/>
+                    <a:ln>
+                      <a:noFill/>
+                    </a:ln>
+                    <a:extLst>
+                      <a:ext uri="{53640926-AAD7-44D8-BBD7-CCE9431645EC}">
+                        <a14:shadowObscured xmlns:a14="http://schemas.microsoft.com/office/drawing/2010/main"/>
+                      </a:ext>
+                    </a:extLst>
+                  </pic:spPr>
+                </pic:pic>
+              </a:graphicData>
+            </a:graphic>
+            <wp14:sizeRelH relativeFrom="page">
+              <wp14:pctWidth>0</wp14:pctWidth>
+            </wp14:sizeRelH>
+            <wp14:sizeRelV relativeFrom="page">
+              <wp14:pctHeight>0</wp14:pctHeight>
+            </wp14:sizeRelV>
+          </wp:anchor>
+        </w:drawing>
+      </w:r>
       <w:r>
         <w:rPr>
           <w:color w:val="538135" w:themeColor="accent6" w:themeShade="BF"/>
@@ -145,7 +221,7 @@
                     <pic:cNvPicPr/>
                   </pic:nvPicPr>
                   <pic:blipFill rotWithShape="1">
-                    <a:blip r:embed="rId5"/>
+                    <a:blip r:embed="rId6"/>
                     <a:srcRect t="16667" b="55284"/>
                     <a:stretch/>
                   </pic:blipFill>
@@ -199,7 +275,7 @@
                     </pic:cNvPicPr>
                   </pic:nvPicPr>
                   <pic:blipFill>
-                    <a:blip r:embed="rId6">
+                    <a:blip r:embed="rId7">
                       <a:extLst>
                         <a:ext uri="{28A0092B-C50C-407E-A947-70E740481C1C}">
                           <a14:useLocalDpi xmlns:a14="http://schemas.microsoft.com/office/drawing/2010/main" val="0"/>
@@ -296,7 +372,7 @@
                     <pic:cNvPicPr/>
                   </pic:nvPicPr>
                   <pic:blipFill rotWithShape="1">
-                    <a:blip r:embed="rId7"/>
+                    <a:blip r:embed="rId8"/>
                     <a:srcRect l="518" r="5168" b="82917"/>
                     <a:stretch/>
                   </pic:blipFill>
@@ -348,7 +424,7 @@
                     <pic:cNvPicPr/>
                   </pic:nvPicPr>
                   <pic:blipFill>
-                    <a:blip r:embed="rId8"/>
+                    <a:blip r:embed="rId9"/>
                     <a:stretch>
                       <a:fillRect/>
                     </a:stretch>
@@ -437,7 +513,7 @@
                     <pic:cNvPicPr/>
                   </pic:nvPicPr>
                   <pic:blipFill rotWithShape="1">
-                    <a:blip r:embed="rId7"/>
+                    <a:blip r:embed="rId8"/>
                     <a:srcRect l="388" t="20416" r="2713" b="61667"/>
                     <a:stretch/>
                   </pic:blipFill>
@@ -489,7 +565,7 @@
                     <pic:cNvPicPr/>
                   </pic:nvPicPr>
                   <pic:blipFill rotWithShape="1">
-                    <a:blip r:embed="rId9"/>
+                    <a:blip r:embed="rId10"/>
                     <a:srcRect l="1455" t="8235"/>
                     <a:stretch/>
                   </pic:blipFill>
@@ -588,7 +664,7 @@
                     <pic:cNvPicPr/>
                   </pic:nvPicPr>
                   <pic:blipFill rotWithShape="1">
-                    <a:blip r:embed="rId10"/>
+                    <a:blip r:embed="rId11"/>
                     <a:srcRect r="5302" b="78671"/>
                     <a:stretch/>
                   </pic:blipFill>
@@ -641,7 +717,7 @@
                     <pic:cNvPicPr/>
                   </pic:nvPicPr>
                   <pic:blipFill rotWithShape="1">
-                    <a:blip r:embed="rId11"/>
+                    <a:blip r:embed="rId12"/>
                     <a:srcRect r="29539" b="27869"/>
                     <a:stretch/>
                   </pic:blipFill>
@@ -713,7 +789,7 @@
                     <pic:cNvPicPr/>
                   </pic:nvPicPr>
                   <pic:blipFill rotWithShape="1">
-                    <a:blip r:embed="rId10"/>
+                    <a:blip r:embed="rId11"/>
                     <a:srcRect t="27273" b="40555"/>
                     <a:stretch/>
                   </pic:blipFill>
@@ -765,7 +841,7 @@
                     <pic:cNvPicPr/>
                   </pic:nvPicPr>
                   <pic:blipFill>
-                    <a:blip r:embed="rId12"/>
+                    <a:blip r:embed="rId13"/>
                     <a:stretch>
                       <a:fillRect/>
                     </a:stretch>
@@ -835,7 +911,7 @@
                     <pic:cNvPicPr/>
                   </pic:nvPicPr>
                   <pic:blipFill rotWithShape="1">
-                    <a:blip r:embed="rId10"/>
+                    <a:blip r:embed="rId11"/>
                     <a:srcRect t="62937" b="8388"/>
                     <a:stretch/>
                   </pic:blipFill>
@@ -889,7 +965,7 @@
                     </pic:cNvPicPr>
                   </pic:nvPicPr>
                   <pic:blipFill rotWithShape="1">
-                    <a:blip r:embed="rId13">
+                    <a:blip r:embed="rId14">
                       <a:extLst>
                         <a:ext uri="{28A0092B-C50C-407E-A947-70E740481C1C}">
                           <a14:useLocalDpi xmlns:a14="http://schemas.microsoft.com/office/drawing/2010/main" val="0"/>
@@ -1016,7 +1092,7 @@
                     <pic:cNvPicPr/>
                   </pic:nvPicPr>
                   <pic:blipFill>
-                    <a:blip r:embed="rId14"/>
+                    <a:blip r:embed="rId15"/>
                     <a:stretch>
                       <a:fillRect/>
                     </a:stretch>
@@ -1063,7 +1139,7 @@
                     </pic:cNvPicPr>
                   </pic:nvPicPr>
                   <pic:blipFill>
-                    <a:blip r:embed="rId15">
+                    <a:blip r:embed="rId16">
                       <a:extLst>
                         <a:ext uri="{28A0092B-C50C-407E-A947-70E740481C1C}">
                           <a14:useLocalDpi xmlns:a14="http://schemas.microsoft.com/office/drawing/2010/main" val="0"/>
@@ -1162,7 +1238,7 @@
                     </pic:cNvPicPr>
                   </pic:nvPicPr>
                   <pic:blipFill>
-                    <a:blip r:embed="rId16">
+                    <a:blip r:embed="rId17">
                       <a:extLst>
                         <a:ext uri="{28A0092B-C50C-407E-A947-70E740481C1C}">
                           <a14:useLocalDpi xmlns:a14="http://schemas.microsoft.com/office/drawing/2010/main" val="0"/>
@@ -1218,7 +1294,7 @@
                     <pic:cNvPicPr/>
                   </pic:nvPicPr>
                   <pic:blipFill>
-                    <a:blip r:embed="rId17"/>
+                    <a:blip r:embed="rId18"/>
                     <a:stretch>
                       <a:fillRect/>
                     </a:stretch>
@@ -1296,7 +1372,7 @@
                     <pic:cNvPicPr/>
                   </pic:nvPicPr>
                   <pic:blipFill>
-                    <a:blip r:embed="rId18"/>
+                    <a:blip r:embed="rId19"/>
                     <a:stretch>
                       <a:fillRect/>
                     </a:stretch>
@@ -1347,7 +1423,7 @@
                     </pic:cNvPicPr>
                   </pic:nvPicPr>
                   <pic:blipFill>
-                    <a:blip r:embed="rId19">
+                    <a:blip r:embed="rId20">
                       <a:extLst>
                         <a:ext uri="{28A0092B-C50C-407E-A947-70E740481C1C}">
                           <a14:useLocalDpi xmlns:a14="http://schemas.microsoft.com/office/drawing/2010/main" val="0"/>
@@ -1389,6 +1465,932 @@
         </w:rPr>
         <w:pict w14:anchorId="0C5406B4">
           <v:rect id="_x0000_i1030" style="width:0;height:1.5pt" o:hralign="center" o:hrstd="t" o:hr="t" fillcolor="#a0a0a0" stroked="f"/>
+        </w:pict>
+      </w:r>
+    </w:p>
+    <w:p>
+      <w:pPr>
+        <w:ind w:firstLine="360"/>
+        <w:rPr>
+          <w:color w:val="538135" w:themeColor="accent6" w:themeShade="BF"/>
+          <w:sz w:val="24"/>
+          <w:szCs w:val="24"/>
+          <w:lang w:val="en-US"/>
+        </w:rPr>
+      </w:pPr>
+    </w:p>
+    <w:p>
+      <w:pPr>
+        <w:ind w:firstLine="360"/>
+        <w:rPr>
+          <w:color w:val="538135" w:themeColor="accent6" w:themeShade="BF"/>
+          <w:sz w:val="24"/>
+          <w:szCs w:val="24"/>
+          <w:lang w:val="en-US"/>
+        </w:rPr>
+      </w:pPr>
+      <w:r>
+        <w:rPr>
+          <w:color w:val="538135" w:themeColor="accent6" w:themeShade="BF"/>
+          <w:sz w:val="24"/>
+          <w:szCs w:val="24"/>
+          <w:lang w:val="en-US"/>
+        </w:rPr>
+        <w:t>Average Interest Rate</w:t>
+      </w:r>
+    </w:p>
+    <w:p>
+      <w:pPr>
+        <w:ind w:firstLine="360"/>
+        <w:rPr>
+          <w:color w:val="538135" w:themeColor="accent6" w:themeShade="BF"/>
+          <w:sz w:val="24"/>
+          <w:szCs w:val="24"/>
+          <w:lang w:val="en-US"/>
+        </w:rPr>
+      </w:pPr>
+      <w:r>
+        <w:rPr>
+          <w:color w:val="538135" w:themeColor="accent6" w:themeShade="BF"/>
+          <w:sz w:val="24"/>
+          <w:szCs w:val="24"/>
+          <w:lang w:val="en-US"/>
+        </w:rPr>
+        <w:drawing>
+          <wp:inline distT="0" distB="0" distL="0" distR="0" wp14:anchorId="65CD577D" wp14:editId="11A235CC">
+            <wp:extent cx="5296359" cy="434378"/>
+            <wp:effectExtent l="0" t="0" r="0" b="3810"/>
+            <wp:docPr id="11" name="Рисунок 11"/>
+            <wp:cNvGraphicFramePr>
+              <a:graphicFrameLocks xmlns:a="http://schemas.openxmlformats.org/drawingml/2006/main" noChangeAspect="1"/>
+            </wp:cNvGraphicFramePr>
+            <a:graphic xmlns:a="http://schemas.openxmlformats.org/drawingml/2006/main">
+              <a:graphicData uri="http://schemas.openxmlformats.org/drawingml/2006/picture">
+                <pic:pic xmlns:pic="http://schemas.openxmlformats.org/drawingml/2006/picture">
+                  <pic:nvPicPr>
+                    <pic:cNvPr id="1" name=""/>
+                    <pic:cNvPicPr/>
+                  </pic:nvPicPr>
+                  <pic:blipFill>
+                    <a:blip r:embed="rId21"/>
+                    <a:stretch>
+                      <a:fillRect/>
+                    </a:stretch>
+                  </pic:blipFill>
+                  <pic:spPr>
+                    <a:xfrm>
+                      <a:off x="0" y="0"/>
+                      <a:ext cx="5296359" cy="434378"/>
+                    </a:xfrm>
+                    <a:prstGeom prst="rect">
+                      <a:avLst/>
+                    </a:prstGeom>
+                  </pic:spPr>
+                </pic:pic>
+              </a:graphicData>
+            </a:graphic>
+          </wp:inline>
+        </w:drawing>
+      </w:r>
+    </w:p>
+    <w:p>
+      <w:pPr>
+        <w:ind w:firstLine="360"/>
+        <w:rPr>
+          <w:lang w:val="en-US"/>
+        </w:rPr>
+      </w:pPr>
+      <w:r>
+        <w:rPr>
+          <w:lang w:val="en-US"/>
+        </w:rPr>
+        <w:drawing>
+          <wp:inline distT="0" distB="0" distL="0" distR="0" wp14:anchorId="2A0E67A8" wp14:editId="05AB5C72">
+            <wp:extent cx="1798476" cy="617273"/>
+            <wp:effectExtent l="0" t="0" r="0" b="0"/>
+            <wp:docPr id="12" name="Рисунок 12"/>
+            <wp:cNvGraphicFramePr>
+              <a:graphicFrameLocks xmlns:a="http://schemas.openxmlformats.org/drawingml/2006/main" noChangeAspect="1"/>
+            </wp:cNvGraphicFramePr>
+            <a:graphic xmlns:a="http://schemas.openxmlformats.org/drawingml/2006/main">
+              <a:graphicData uri="http://schemas.openxmlformats.org/drawingml/2006/picture">
+                <pic:pic xmlns:pic="http://schemas.openxmlformats.org/drawingml/2006/picture">
+                  <pic:nvPicPr>
+                    <pic:cNvPr id="1" name=""/>
+                    <pic:cNvPicPr/>
+                  </pic:nvPicPr>
+                  <pic:blipFill>
+                    <a:blip r:embed="rId22"/>
+                    <a:stretch>
+                      <a:fillRect/>
+                    </a:stretch>
+                  </pic:blipFill>
+                  <pic:spPr>
+                    <a:xfrm>
+                      <a:off x="0" y="0"/>
+                      <a:ext cx="1798476" cy="617273"/>
+                    </a:xfrm>
+                    <a:prstGeom prst="rect">
+                      <a:avLst/>
+                    </a:prstGeom>
+                  </pic:spPr>
+                </pic:pic>
+              </a:graphicData>
+            </a:graphic>
+          </wp:inline>
+        </w:drawing>
+      </w:r>
+    </w:p>
+    <w:p>
+      <w:pPr>
+        <w:ind w:firstLine="360"/>
+        <w:rPr>
+          <w:lang w:val="en-US"/>
+        </w:rPr>
+      </w:pPr>
+    </w:p>
+    <w:p>
+      <w:pPr>
+        <w:ind w:firstLine="360"/>
+        <w:rPr>
+          <w:color w:val="538135" w:themeColor="accent6" w:themeShade="BF"/>
+          <w:sz w:val="24"/>
+          <w:szCs w:val="24"/>
+          <w:lang w:val="en-US"/>
+        </w:rPr>
+      </w:pPr>
+      <w:r>
+        <w:rPr>
+          <w:color w:val="538135" w:themeColor="accent6" w:themeShade="BF"/>
+          <w:sz w:val="24"/>
+          <w:szCs w:val="24"/>
+          <w:lang w:val="en-US"/>
+        </w:rPr>
+        <w:t xml:space="preserve">MTD </w:t>
+      </w:r>
+      <w:r>
+        <w:rPr>
+          <w:color w:val="538135" w:themeColor="accent6" w:themeShade="BF"/>
+          <w:sz w:val="24"/>
+          <w:szCs w:val="24"/>
+          <w:lang w:val="en-US"/>
+        </w:rPr>
+        <w:t>Average Interest Rate</w:t>
+      </w:r>
+    </w:p>
+    <w:p>
+      <w:pPr>
+        <w:ind w:firstLine="360"/>
+        <w:rPr>
+          <w:lang w:val="en-US"/>
+        </w:rPr>
+      </w:pPr>
+      <w:r>
+        <w:rPr>
+          <w:lang w:val="en-US"/>
+        </w:rPr>
+        <w:drawing>
+          <wp:inline distT="0" distB="0" distL="0" distR="0" wp14:anchorId="41D77A34" wp14:editId="0277EF8A">
+            <wp:extent cx="5532599" cy="655377"/>
+            <wp:effectExtent l="0" t="0" r="0" b="0"/>
+            <wp:docPr id="25" name="Рисунок 25"/>
+            <wp:cNvGraphicFramePr>
+              <a:graphicFrameLocks xmlns:a="http://schemas.openxmlformats.org/drawingml/2006/main" noChangeAspect="1"/>
+            </wp:cNvGraphicFramePr>
+            <a:graphic xmlns:a="http://schemas.openxmlformats.org/drawingml/2006/main">
+              <a:graphicData uri="http://schemas.openxmlformats.org/drawingml/2006/picture">
+                <pic:pic xmlns:pic="http://schemas.openxmlformats.org/drawingml/2006/picture">
+                  <pic:nvPicPr>
+                    <pic:cNvPr id="1" name=""/>
+                    <pic:cNvPicPr/>
+                  </pic:nvPicPr>
+                  <pic:blipFill>
+                    <a:blip r:embed="rId23"/>
+                    <a:stretch>
+                      <a:fillRect/>
+                    </a:stretch>
+                  </pic:blipFill>
+                  <pic:spPr>
+                    <a:xfrm>
+                      <a:off x="0" y="0"/>
+                      <a:ext cx="5532599" cy="655377"/>
+                    </a:xfrm>
+                    <a:prstGeom prst="rect">
+                      <a:avLst/>
+                    </a:prstGeom>
+                  </pic:spPr>
+                </pic:pic>
+              </a:graphicData>
+            </a:graphic>
+          </wp:inline>
+        </w:drawing>
+      </w:r>
+    </w:p>
+    <w:p>
+      <w:pPr>
+        <w:ind w:firstLine="360"/>
+        <w:rPr>
+          <w:lang w:val="en-US"/>
+        </w:rPr>
+      </w:pPr>
+      <w:r>
+        <w:rPr>
+          <w:noProof/>
+          <w:lang w:val="en-US"/>
+        </w:rPr>
+        <w:drawing>
+          <wp:inline distT="0" distB="0" distL="0" distR="0" wp14:anchorId="2DFC721F" wp14:editId="50A29881">
+            <wp:extent cx="1859280" cy="632460"/>
+            <wp:effectExtent l="0" t="0" r="7620" b="0"/>
+            <wp:docPr id="27" name="Рисунок 27"/>
+            <wp:cNvGraphicFramePr>
+              <a:graphicFrameLocks xmlns:a="http://schemas.openxmlformats.org/drawingml/2006/main" noChangeAspect="1"/>
+            </wp:cNvGraphicFramePr>
+            <a:graphic xmlns:a="http://schemas.openxmlformats.org/drawingml/2006/main">
+              <a:graphicData uri="http://schemas.openxmlformats.org/drawingml/2006/picture">
+                <pic:pic xmlns:pic="http://schemas.openxmlformats.org/drawingml/2006/picture">
+                  <pic:nvPicPr>
+                    <pic:cNvPr id="0" name="Picture 8"/>
+                    <pic:cNvPicPr>
+                      <a:picLocks noChangeAspect="1" noChangeArrowheads="1"/>
+                    </pic:cNvPicPr>
+                  </pic:nvPicPr>
+                  <pic:blipFill>
+                    <a:blip r:embed="rId24">
+                      <a:extLst>
+                        <a:ext uri="{28A0092B-C50C-407E-A947-70E740481C1C}">
+                          <a14:useLocalDpi xmlns:a14="http://schemas.microsoft.com/office/drawing/2010/main" val="0"/>
+                        </a:ext>
+                      </a:extLst>
+                    </a:blip>
+                    <a:srcRect/>
+                    <a:stretch>
+                      <a:fillRect/>
+                    </a:stretch>
+                  </pic:blipFill>
+                  <pic:spPr bwMode="auto">
+                    <a:xfrm>
+                      <a:off x="0" y="0"/>
+                      <a:ext cx="1859280" cy="632460"/>
+                    </a:xfrm>
+                    <a:prstGeom prst="rect">
+                      <a:avLst/>
+                    </a:prstGeom>
+                    <a:noFill/>
+                  </pic:spPr>
+                </pic:pic>
+              </a:graphicData>
+            </a:graphic>
+          </wp:inline>
+        </w:drawing>
+      </w:r>
+    </w:p>
+    <w:p>
+      <w:pPr>
+        <w:ind w:firstLine="360"/>
+        <w:rPr>
+          <w:lang w:val="en-US"/>
+        </w:rPr>
+      </w:pPr>
+    </w:p>
+    <w:p>
+      <w:pPr>
+        <w:ind w:firstLine="360"/>
+        <w:rPr>
+          <w:color w:val="538135" w:themeColor="accent6" w:themeShade="BF"/>
+          <w:sz w:val="24"/>
+          <w:szCs w:val="24"/>
+          <w:lang w:val="en-US"/>
+        </w:rPr>
+      </w:pPr>
+      <w:r>
+        <w:rPr>
+          <w:color w:val="538135" w:themeColor="accent6" w:themeShade="BF"/>
+          <w:sz w:val="24"/>
+          <w:szCs w:val="24"/>
+          <w:lang w:val="en-US"/>
+        </w:rPr>
+        <w:t xml:space="preserve">PMTD </w:t>
+      </w:r>
+      <w:r>
+        <w:rPr>
+          <w:color w:val="538135" w:themeColor="accent6" w:themeShade="BF"/>
+          <w:sz w:val="24"/>
+          <w:szCs w:val="24"/>
+          <w:lang w:val="en-US"/>
+        </w:rPr>
+        <w:t>Average Interest Rate</w:t>
+      </w:r>
+    </w:p>
+    <w:p>
+      <w:pPr>
+        <w:ind w:firstLine="360"/>
+        <w:rPr>
+          <w:color w:val="538135" w:themeColor="accent6" w:themeShade="BF"/>
+          <w:sz w:val="24"/>
+          <w:szCs w:val="24"/>
+          <w:lang w:val="en-US"/>
+        </w:rPr>
+      </w:pPr>
+      <w:r>
+        <w:rPr>
+          <w:color w:val="538135" w:themeColor="accent6" w:themeShade="BF"/>
+          <w:sz w:val="24"/>
+          <w:szCs w:val="24"/>
+          <w:lang w:val="en-US"/>
+        </w:rPr>
+        <w:drawing>
+          <wp:inline distT="0" distB="0" distL="0" distR="0" wp14:anchorId="792CA0E8" wp14:editId="4025EF93">
+            <wp:extent cx="5532599" cy="655377"/>
+            <wp:effectExtent l="0" t="0" r="0" b="0"/>
+            <wp:docPr id="26" name="Рисунок 26"/>
+            <wp:cNvGraphicFramePr>
+              <a:graphicFrameLocks xmlns:a="http://schemas.openxmlformats.org/drawingml/2006/main" noChangeAspect="1"/>
+            </wp:cNvGraphicFramePr>
+            <a:graphic xmlns:a="http://schemas.openxmlformats.org/drawingml/2006/main">
+              <a:graphicData uri="http://schemas.openxmlformats.org/drawingml/2006/picture">
+                <pic:pic xmlns:pic="http://schemas.openxmlformats.org/drawingml/2006/picture">
+                  <pic:nvPicPr>
+                    <pic:cNvPr id="1" name=""/>
+                    <pic:cNvPicPr/>
+                  </pic:nvPicPr>
+                  <pic:blipFill>
+                    <a:blip r:embed="rId25"/>
+                    <a:stretch>
+                      <a:fillRect/>
+                    </a:stretch>
+                  </pic:blipFill>
+                  <pic:spPr>
+                    <a:xfrm>
+                      <a:off x="0" y="0"/>
+                      <a:ext cx="5532599" cy="655377"/>
+                    </a:xfrm>
+                    <a:prstGeom prst="rect">
+                      <a:avLst/>
+                    </a:prstGeom>
+                  </pic:spPr>
+                </pic:pic>
+              </a:graphicData>
+            </a:graphic>
+          </wp:inline>
+        </w:drawing>
+      </w:r>
+    </w:p>
+    <w:p>
+      <w:pPr>
+        <w:ind w:firstLine="360"/>
+        <w:rPr>
+          <w:color w:val="538135" w:themeColor="accent6" w:themeShade="BF"/>
+          <w:sz w:val="24"/>
+          <w:szCs w:val="24"/>
+          <w:lang w:val="en-US"/>
+        </w:rPr>
+      </w:pPr>
+      <w:r>
+        <w:rPr>
+          <w:noProof/>
+          <w:color w:val="538135" w:themeColor="accent6" w:themeShade="BF"/>
+          <w:sz w:val="24"/>
+          <w:szCs w:val="24"/>
+          <w:lang w:val="en-US"/>
+        </w:rPr>
+        <w:drawing>
+          <wp:inline distT="0" distB="0" distL="0" distR="0" wp14:anchorId="164AD6D0" wp14:editId="0368CDFB">
+            <wp:extent cx="1889760" cy="594360"/>
+            <wp:effectExtent l="0" t="0" r="0" b="0"/>
+            <wp:docPr id="28" name="Рисунок 28"/>
+            <wp:cNvGraphicFramePr>
+              <a:graphicFrameLocks xmlns:a="http://schemas.openxmlformats.org/drawingml/2006/main" noChangeAspect="1"/>
+            </wp:cNvGraphicFramePr>
+            <a:graphic xmlns:a="http://schemas.openxmlformats.org/drawingml/2006/main">
+              <a:graphicData uri="http://schemas.openxmlformats.org/drawingml/2006/picture">
+                <pic:pic xmlns:pic="http://schemas.openxmlformats.org/drawingml/2006/picture">
+                  <pic:nvPicPr>
+                    <pic:cNvPr id="0" name="Picture 9"/>
+                    <pic:cNvPicPr>
+                      <a:picLocks noChangeAspect="1" noChangeArrowheads="1"/>
+                    </pic:cNvPicPr>
+                  </pic:nvPicPr>
+                  <pic:blipFill>
+                    <a:blip r:embed="rId26">
+                      <a:extLst>
+                        <a:ext uri="{28A0092B-C50C-407E-A947-70E740481C1C}">
+                          <a14:useLocalDpi xmlns:a14="http://schemas.microsoft.com/office/drawing/2010/main" val="0"/>
+                        </a:ext>
+                      </a:extLst>
+                    </a:blip>
+                    <a:srcRect/>
+                    <a:stretch>
+                      <a:fillRect/>
+                    </a:stretch>
+                  </pic:blipFill>
+                  <pic:spPr bwMode="auto">
+                    <a:xfrm>
+                      <a:off x="0" y="0"/>
+                      <a:ext cx="1889760" cy="594360"/>
+                    </a:xfrm>
+                    <a:prstGeom prst="rect">
+                      <a:avLst/>
+                    </a:prstGeom>
+                    <a:noFill/>
+                  </pic:spPr>
+                </pic:pic>
+              </a:graphicData>
+            </a:graphic>
+          </wp:inline>
+        </w:drawing>
+      </w:r>
+    </w:p>
+    <w:p>
+      <w:pPr>
+        <w:ind w:firstLine="360"/>
+        <w:rPr>
+          <w:color w:val="538135" w:themeColor="accent6" w:themeShade="BF"/>
+          <w:sz w:val="24"/>
+          <w:szCs w:val="24"/>
+          <w:lang w:val="en-US"/>
+        </w:rPr>
+      </w:pPr>
+      <w:r>
+        <w:rPr>
+          <w:lang w:val="uk-UA"/>
+        </w:rPr>
+        <w:pict w14:anchorId="55647F92">
+          <v:rect id="_x0000_i1036" style="width:0;height:1.5pt" o:hralign="center" o:hrstd="t" o:hr="t" fillcolor="#a0a0a0" stroked="f"/>
+        </w:pict>
+      </w:r>
+    </w:p>
+    <w:p>
+      <w:pPr>
+        <w:ind w:firstLine="360"/>
+        <w:rPr>
+          <w:color w:val="538135" w:themeColor="accent6" w:themeShade="BF"/>
+          <w:sz w:val="24"/>
+          <w:szCs w:val="24"/>
+          <w:lang w:val="en-US"/>
+        </w:rPr>
+      </w:pPr>
+    </w:p>
+    <w:p>
+      <w:pPr>
+        <w:ind w:firstLine="360"/>
+        <w:rPr>
+          <w:color w:val="538135" w:themeColor="accent6" w:themeShade="BF"/>
+          <w:sz w:val="24"/>
+          <w:szCs w:val="24"/>
+          <w:lang w:val="en-US"/>
+        </w:rPr>
+      </w:pPr>
+      <w:r>
+        <w:rPr>
+          <w:color w:val="538135" w:themeColor="accent6" w:themeShade="BF"/>
+          <w:sz w:val="24"/>
+          <w:szCs w:val="24"/>
+          <w:lang w:val="en-US"/>
+        </w:rPr>
+        <w:t xml:space="preserve">Average </w:t>
+      </w:r>
+      <w:r>
+        <w:rPr>
+          <w:color w:val="538135" w:themeColor="accent6" w:themeShade="BF"/>
+          <w:sz w:val="24"/>
+          <w:szCs w:val="24"/>
+          <w:lang w:val="en-US"/>
+        </w:rPr>
+        <w:t>Debt-to-Income Ratio (DTI)</w:t>
+      </w:r>
+    </w:p>
+    <w:p>
+      <w:pPr>
+        <w:ind w:firstLine="360"/>
+        <w:rPr>
+          <w:color w:val="538135" w:themeColor="accent6" w:themeShade="BF"/>
+          <w:sz w:val="24"/>
+          <w:szCs w:val="24"/>
+          <w:lang w:val="en-US"/>
+        </w:rPr>
+      </w:pPr>
+      <w:r>
+        <w:rPr>
+          <w:color w:val="538135" w:themeColor="accent6" w:themeShade="BF"/>
+          <w:sz w:val="24"/>
+          <w:szCs w:val="24"/>
+          <w:lang w:val="en-US"/>
+        </w:rPr>
+        <w:lastRenderedPageBreak/>
+        <w:drawing>
+          <wp:inline distT="0" distB="0" distL="0" distR="0" wp14:anchorId="2E8D0C61" wp14:editId="07245D39">
+            <wp:extent cx="4373879" cy="471055"/>
+            <wp:effectExtent l="0" t="0" r="0" b="5715"/>
+            <wp:docPr id="30" name="Рисунок 30"/>
+            <wp:cNvGraphicFramePr>
+              <a:graphicFrameLocks xmlns:a="http://schemas.openxmlformats.org/drawingml/2006/main" noChangeAspect="1"/>
+            </wp:cNvGraphicFramePr>
+            <a:graphic xmlns:a="http://schemas.openxmlformats.org/drawingml/2006/main">
+              <a:graphicData uri="http://schemas.openxmlformats.org/drawingml/2006/picture">
+                <pic:pic xmlns:pic="http://schemas.openxmlformats.org/drawingml/2006/picture">
+                  <pic:nvPicPr>
+                    <pic:cNvPr id="1" name=""/>
+                    <pic:cNvPicPr/>
+                  </pic:nvPicPr>
+                  <pic:blipFill rotWithShape="1">
+                    <a:blip r:embed="rId27"/>
+                    <a:srcRect b="76224"/>
+                    <a:stretch/>
+                  </pic:blipFill>
+                  <pic:spPr bwMode="auto">
+                    <a:xfrm>
+                      <a:off x="0" y="0"/>
+                      <a:ext cx="4374259" cy="471096"/>
+                    </a:xfrm>
+                    <a:prstGeom prst="rect">
+                      <a:avLst/>
+                    </a:prstGeom>
+                    <a:ln>
+                      <a:noFill/>
+                    </a:ln>
+                    <a:extLst>
+                      <a:ext uri="{53640926-AAD7-44D8-BBD7-CCE9431645EC}">
+                        <a14:shadowObscured xmlns:a14="http://schemas.microsoft.com/office/drawing/2010/main"/>
+                      </a:ext>
+                    </a:extLst>
+                  </pic:spPr>
+                </pic:pic>
+              </a:graphicData>
+            </a:graphic>
+          </wp:inline>
+        </w:drawing>
+      </w:r>
+    </w:p>
+    <w:p>
+      <w:pPr>
+        <w:ind w:firstLine="360"/>
+        <w:rPr>
+          <w:color w:val="538135" w:themeColor="accent6" w:themeShade="BF"/>
+          <w:sz w:val="24"/>
+          <w:szCs w:val="24"/>
+          <w:lang w:val="en-US"/>
+        </w:rPr>
+      </w:pPr>
+      <w:r>
+        <w:rPr>
+          <w:color w:val="538135" w:themeColor="accent6" w:themeShade="BF"/>
+          <w:sz w:val="24"/>
+          <w:szCs w:val="24"/>
+          <w:lang w:val="en-US"/>
+        </w:rPr>
+        <w:drawing>
+          <wp:inline distT="0" distB="0" distL="0" distR="0" wp14:anchorId="7641162A" wp14:editId="39FC46FD">
+            <wp:extent cx="1607959" cy="640135"/>
+            <wp:effectExtent l="0" t="0" r="0" b="7620"/>
+            <wp:docPr id="33" name="Рисунок 33"/>
+            <wp:cNvGraphicFramePr>
+              <a:graphicFrameLocks xmlns:a="http://schemas.openxmlformats.org/drawingml/2006/main" noChangeAspect="1"/>
+            </wp:cNvGraphicFramePr>
+            <a:graphic xmlns:a="http://schemas.openxmlformats.org/drawingml/2006/main">
+              <a:graphicData uri="http://schemas.openxmlformats.org/drawingml/2006/picture">
+                <pic:pic xmlns:pic="http://schemas.openxmlformats.org/drawingml/2006/picture">
+                  <pic:nvPicPr>
+                    <pic:cNvPr id="1" name=""/>
+                    <pic:cNvPicPr/>
+                  </pic:nvPicPr>
+                  <pic:blipFill>
+                    <a:blip r:embed="rId28"/>
+                    <a:stretch>
+                      <a:fillRect/>
+                    </a:stretch>
+                  </pic:blipFill>
+                  <pic:spPr>
+                    <a:xfrm>
+                      <a:off x="0" y="0"/>
+                      <a:ext cx="1607959" cy="640135"/>
+                    </a:xfrm>
+                    <a:prstGeom prst="rect">
+                      <a:avLst/>
+                    </a:prstGeom>
+                  </pic:spPr>
+                </pic:pic>
+              </a:graphicData>
+            </a:graphic>
+          </wp:inline>
+        </w:drawing>
+      </w:r>
+    </w:p>
+    <w:p>
+      <w:pPr>
+        <w:ind w:firstLine="360"/>
+        <w:rPr>
+          <w:color w:val="538135" w:themeColor="accent6" w:themeShade="BF"/>
+          <w:sz w:val="24"/>
+          <w:szCs w:val="24"/>
+          <w:lang w:val="en-US"/>
+        </w:rPr>
+      </w:pPr>
+    </w:p>
+    <w:p>
+      <w:pPr>
+        <w:ind w:firstLine="360"/>
+        <w:rPr>
+          <w:color w:val="538135" w:themeColor="accent6" w:themeShade="BF"/>
+          <w:sz w:val="24"/>
+          <w:szCs w:val="24"/>
+          <w:lang w:val="en-US"/>
+        </w:rPr>
+      </w:pPr>
+      <w:r>
+        <w:rPr>
+          <w:color w:val="538135" w:themeColor="accent6" w:themeShade="BF"/>
+          <w:sz w:val="24"/>
+          <w:szCs w:val="24"/>
+          <w:lang w:val="en-US"/>
+        </w:rPr>
+        <w:t xml:space="preserve">MTD </w:t>
+      </w:r>
+      <w:r>
+        <w:rPr>
+          <w:color w:val="538135" w:themeColor="accent6" w:themeShade="BF"/>
+          <w:sz w:val="24"/>
+          <w:szCs w:val="24"/>
+          <w:lang w:val="en-US"/>
+        </w:rPr>
+        <w:t>Average Debt-to-Income Ratio</w:t>
+      </w:r>
+    </w:p>
+    <w:p>
+      <w:pPr>
+        <w:ind w:firstLine="360"/>
+        <w:rPr>
+          <w:lang w:val="en-US"/>
+        </w:rPr>
+      </w:pPr>
+      <w:r>
+        <w:rPr>
+          <w:lang w:val="en-US"/>
+        </w:rPr>
+        <w:drawing>
+          <wp:inline distT="0" distB="0" distL="0" distR="0" wp14:anchorId="694B9DF6" wp14:editId="75FB9AE4">
+            <wp:extent cx="4373245" cy="616527"/>
+            <wp:effectExtent l="0" t="0" r="0" b="0"/>
+            <wp:docPr id="31" name="Рисунок 31"/>
+            <wp:cNvGraphicFramePr>
+              <a:graphicFrameLocks xmlns:a="http://schemas.openxmlformats.org/drawingml/2006/main" noChangeAspect="1"/>
+            </wp:cNvGraphicFramePr>
+            <a:graphic xmlns:a="http://schemas.openxmlformats.org/drawingml/2006/main">
+              <a:graphicData uri="http://schemas.openxmlformats.org/drawingml/2006/picture">
+                <pic:pic xmlns:pic="http://schemas.openxmlformats.org/drawingml/2006/picture">
+                  <pic:nvPicPr>
+                    <pic:cNvPr id="1" name=""/>
+                    <pic:cNvPicPr/>
+                  </pic:nvPicPr>
+                  <pic:blipFill rotWithShape="1">
+                    <a:blip r:embed="rId27"/>
+                    <a:srcRect t="30769" b="38107"/>
+                    <a:stretch/>
+                  </pic:blipFill>
+                  <pic:spPr bwMode="auto">
+                    <a:xfrm>
+                      <a:off x="0" y="0"/>
+                      <a:ext cx="4374259" cy="616670"/>
+                    </a:xfrm>
+                    <a:prstGeom prst="rect">
+                      <a:avLst/>
+                    </a:prstGeom>
+                    <a:ln>
+                      <a:noFill/>
+                    </a:ln>
+                    <a:extLst>
+                      <a:ext uri="{53640926-AAD7-44D8-BBD7-CCE9431645EC}">
+                        <a14:shadowObscured xmlns:a14="http://schemas.microsoft.com/office/drawing/2010/main"/>
+                      </a:ext>
+                    </a:extLst>
+                  </pic:spPr>
+                </pic:pic>
+              </a:graphicData>
+            </a:graphic>
+          </wp:inline>
+        </w:drawing>
+      </w:r>
+    </w:p>
+    <w:p>
+      <w:pPr>
+        <w:ind w:firstLine="360"/>
+        <w:rPr>
+          <w:lang w:val="en-US"/>
+        </w:rPr>
+      </w:pPr>
+      <w:r>
+        <w:rPr>
+          <w:noProof/>
+          <w:lang w:val="en-US"/>
+        </w:rPr>
+        <w:drawing>
+          <wp:inline distT="0" distB="0" distL="0" distR="0" wp14:anchorId="579A2E63" wp14:editId="39B676E4">
+            <wp:extent cx="1615440" cy="655320"/>
+            <wp:effectExtent l="0" t="0" r="3810" b="0"/>
+            <wp:docPr id="34" name="Рисунок 34"/>
+            <wp:cNvGraphicFramePr>
+              <a:graphicFrameLocks xmlns:a="http://schemas.openxmlformats.org/drawingml/2006/main" noChangeAspect="1"/>
+            </wp:cNvGraphicFramePr>
+            <a:graphic xmlns:a="http://schemas.openxmlformats.org/drawingml/2006/main">
+              <a:graphicData uri="http://schemas.openxmlformats.org/drawingml/2006/picture">
+                <pic:pic xmlns:pic="http://schemas.openxmlformats.org/drawingml/2006/picture">
+                  <pic:nvPicPr>
+                    <pic:cNvPr id="0" name="Picture 10"/>
+                    <pic:cNvPicPr>
+                      <a:picLocks noChangeAspect="1" noChangeArrowheads="1"/>
+                    </pic:cNvPicPr>
+                  </pic:nvPicPr>
+                  <pic:blipFill>
+                    <a:blip r:embed="rId29">
+                      <a:extLst>
+                        <a:ext uri="{28A0092B-C50C-407E-A947-70E740481C1C}">
+                          <a14:useLocalDpi xmlns:a14="http://schemas.microsoft.com/office/drawing/2010/main" val="0"/>
+                        </a:ext>
+                      </a:extLst>
+                    </a:blip>
+                    <a:srcRect/>
+                    <a:stretch>
+                      <a:fillRect/>
+                    </a:stretch>
+                  </pic:blipFill>
+                  <pic:spPr bwMode="auto">
+                    <a:xfrm>
+                      <a:off x="0" y="0"/>
+                      <a:ext cx="1615440" cy="655320"/>
+                    </a:xfrm>
+                    <a:prstGeom prst="rect">
+                      <a:avLst/>
+                    </a:prstGeom>
+                    <a:noFill/>
+                  </pic:spPr>
+                </pic:pic>
+              </a:graphicData>
+            </a:graphic>
+          </wp:inline>
+        </w:drawing>
+      </w:r>
+    </w:p>
+    <w:p>
+      <w:pPr>
+        <w:ind w:firstLine="360"/>
+        <w:rPr>
+          <w:lang w:val="en-US"/>
+        </w:rPr>
+      </w:pPr>
+    </w:p>
+    <w:p>
+      <w:pPr>
+        <w:ind w:firstLine="360"/>
+        <w:rPr>
+          <w:lang w:val="en-US"/>
+        </w:rPr>
+      </w:pPr>
+      <w:r>
+        <w:rPr>
+          <w:color w:val="538135" w:themeColor="accent6" w:themeShade="BF"/>
+          <w:sz w:val="24"/>
+          <w:szCs w:val="24"/>
+          <w:lang w:val="en-US"/>
+        </w:rPr>
+        <w:t xml:space="preserve">PMTD </w:t>
+      </w:r>
+      <w:r>
+        <w:rPr>
+          <w:color w:val="538135" w:themeColor="accent6" w:themeShade="BF"/>
+          <w:sz w:val="24"/>
+          <w:szCs w:val="24"/>
+          <w:lang w:val="en-US"/>
+        </w:rPr>
+        <w:t>Average Debt-to-Income Ratio</w:t>
+      </w:r>
+    </w:p>
+    <w:p>
+      <w:pPr>
+        <w:ind w:firstLine="360"/>
+        <w:rPr>
+          <w:lang w:val="en-US"/>
+        </w:rPr>
+      </w:pPr>
+      <w:r>
+        <w:rPr>
+          <w:lang w:val="en-US"/>
+        </w:rPr>
+        <w:drawing>
+          <wp:inline distT="0" distB="0" distL="0" distR="0" wp14:anchorId="14E20789" wp14:editId="205F3420">
+            <wp:extent cx="4373879" cy="651163"/>
+            <wp:effectExtent l="0" t="0" r="0" b="0"/>
+            <wp:docPr id="32" name="Рисунок 32"/>
+            <wp:cNvGraphicFramePr>
+              <a:graphicFrameLocks xmlns:a="http://schemas.openxmlformats.org/drawingml/2006/main" noChangeAspect="1"/>
+            </wp:cNvGraphicFramePr>
+            <a:graphic xmlns:a="http://schemas.openxmlformats.org/drawingml/2006/main">
+              <a:graphicData uri="http://schemas.openxmlformats.org/drawingml/2006/picture">
+                <pic:pic xmlns:pic="http://schemas.openxmlformats.org/drawingml/2006/picture">
+                  <pic:nvPicPr>
+                    <pic:cNvPr id="1" name=""/>
+                    <pic:cNvPicPr/>
+                  </pic:nvPicPr>
+                  <pic:blipFill rotWithShape="1">
+                    <a:blip r:embed="rId27"/>
+                    <a:srcRect t="67133"/>
+                    <a:stretch/>
+                  </pic:blipFill>
+                  <pic:spPr bwMode="auto">
+                    <a:xfrm>
+                      <a:off x="0" y="0"/>
+                      <a:ext cx="4374259" cy="651220"/>
+                    </a:xfrm>
+                    <a:prstGeom prst="rect">
+                      <a:avLst/>
+                    </a:prstGeom>
+                    <a:ln>
+                      <a:noFill/>
+                    </a:ln>
+                    <a:extLst>
+                      <a:ext uri="{53640926-AAD7-44D8-BBD7-CCE9431645EC}">
+                        <a14:shadowObscured xmlns:a14="http://schemas.microsoft.com/office/drawing/2010/main"/>
+                      </a:ext>
+                    </a:extLst>
+                  </pic:spPr>
+                </pic:pic>
+              </a:graphicData>
+            </a:graphic>
+          </wp:inline>
+        </w:drawing>
+      </w:r>
+    </w:p>
+    <w:p>
+      <w:pPr>
+        <w:ind w:firstLine="360"/>
+        <w:rPr>
+          <w:lang w:val="en-US"/>
+        </w:rPr>
+      </w:pPr>
+      <w:r>
+        <w:rPr>
+          <w:noProof/>
+          <w:lang w:val="en-US"/>
+        </w:rPr>
+        <w:drawing>
+          <wp:inline distT="0" distB="0" distL="0" distR="0" wp14:anchorId="3B7328A5" wp14:editId="2724FD3A">
+            <wp:extent cx="1684020" cy="708660"/>
+            <wp:effectExtent l="0" t="0" r="0" b="0"/>
+            <wp:docPr id="35" name="Рисунок 35"/>
+            <wp:cNvGraphicFramePr>
+              <a:graphicFrameLocks xmlns:a="http://schemas.openxmlformats.org/drawingml/2006/main" noChangeAspect="1"/>
+            </wp:cNvGraphicFramePr>
+            <a:graphic xmlns:a="http://schemas.openxmlformats.org/drawingml/2006/main">
+              <a:graphicData uri="http://schemas.openxmlformats.org/drawingml/2006/picture">
+                <pic:pic xmlns:pic="http://schemas.openxmlformats.org/drawingml/2006/picture">
+                  <pic:nvPicPr>
+                    <pic:cNvPr id="0" name="Picture 11"/>
+                    <pic:cNvPicPr>
+                      <a:picLocks noChangeAspect="1" noChangeArrowheads="1"/>
+                    </pic:cNvPicPr>
+                  </pic:nvPicPr>
+                  <pic:blipFill>
+                    <a:blip r:embed="rId30">
+                      <a:extLst>
+                        <a:ext uri="{28A0092B-C50C-407E-A947-70E740481C1C}">
+                          <a14:useLocalDpi xmlns:a14="http://schemas.microsoft.com/office/drawing/2010/main" val="0"/>
+                        </a:ext>
+                      </a:extLst>
+                    </a:blip>
+                    <a:srcRect/>
+                    <a:stretch>
+                      <a:fillRect/>
+                    </a:stretch>
+                  </pic:blipFill>
+                  <pic:spPr bwMode="auto">
+                    <a:xfrm>
+                      <a:off x="0" y="0"/>
+                      <a:ext cx="1684020" cy="708660"/>
+                    </a:xfrm>
+                    <a:prstGeom prst="rect">
+                      <a:avLst/>
+                    </a:prstGeom>
+                    <a:noFill/>
+                  </pic:spPr>
+                </pic:pic>
+              </a:graphicData>
+            </a:graphic>
+          </wp:inline>
+        </w:drawing>
+      </w:r>
+    </w:p>
+    <w:p>
+      <w:pPr>
+        <w:ind w:firstLine="360"/>
+        <w:rPr>
+          <w:lang w:val="en-US"/>
+        </w:rPr>
+      </w:pPr>
+      <w:r>
+        <w:rPr>
+          <w:lang w:val="uk-UA"/>
+        </w:rPr>
+        <w:pict w14:anchorId="156158E9">
+          <v:rect id="_x0000_i1039" style="width:0;height:1.5pt" o:hralign="center" o:hrstd="t" o:hr="t" fillcolor="#a0a0a0" stroked="f"/>
         </w:pict>
       </w:r>
     </w:p>

--- a/Bank Loan Report Query Document.docx
+++ b/Bank Loan Report Query Document.docx
@@ -1047,30 +1047,22 @@
           <w:szCs w:val="24"/>
           <w:lang w:val="en-US"/>
         </w:rPr>
-        <w:t>Total Amount</w:t>
-      </w:r>
-      <w:r>
-        <w:rPr>
-          <w:color w:val="538135" w:themeColor="accent6" w:themeShade="BF"/>
-          <w:sz w:val="24"/>
-          <w:szCs w:val="24"/>
-          <w:lang w:val="en-US"/>
-        </w:rPr>
-        <w:t xml:space="preserve"> Received</w:t>
-      </w:r>
-    </w:p>
-    <w:p>
-      <w:pPr>
-        <w:ind w:firstLine="360"/>
-        <w:rPr>
-          <w:color w:val="538135" w:themeColor="accent6" w:themeShade="BF"/>
-          <w:sz w:val="24"/>
-          <w:szCs w:val="24"/>
-          <w:lang w:val="en-US"/>
-        </w:rPr>
-      </w:pPr>
-      <w:r>
-        <w:rPr>
+        <w:t>Total Amount Received</w:t>
+      </w:r>
+    </w:p>
+    <w:p>
+      <w:pPr>
+        <w:ind w:firstLine="360"/>
+        <w:rPr>
+          <w:color w:val="538135" w:themeColor="accent6" w:themeShade="BF"/>
+          <w:sz w:val="24"/>
+          <w:szCs w:val="24"/>
+          <w:lang w:val="en-US"/>
+        </w:rPr>
+      </w:pPr>
+      <w:r>
+        <w:rPr>
+          <w:noProof/>
           <w:color w:val="538135" w:themeColor="accent6" w:themeShade="BF"/>
           <w:sz w:val="24"/>
           <w:szCs w:val="24"/>
@@ -1196,16 +1188,7 @@
           <w:szCs w:val="24"/>
           <w:lang w:val="en-US"/>
         </w:rPr>
-        <w:t xml:space="preserve">MTD </w:t>
-      </w:r>
-      <w:r>
-        <w:rPr>
-          <w:color w:val="538135" w:themeColor="accent6" w:themeShade="BF"/>
-          <w:sz w:val="24"/>
-          <w:szCs w:val="24"/>
-          <w:lang w:val="en-US"/>
-        </w:rPr>
-        <w:t>Total Amount Received</w:t>
+        <w:t>MTD Total Amount Received</w:t>
       </w:r>
     </w:p>
     <w:p>
@@ -1276,6 +1259,7 @@
       </w:pPr>
       <w:r>
         <w:rPr>
+          <w:noProof/>
           <w:lang w:val="en-US"/>
         </w:rPr>
         <w:drawing>
@@ -1333,27 +1317,19 @@
           <w:lang w:val="en-US"/>
         </w:rPr>
         <w:lastRenderedPageBreak/>
-        <w:t xml:space="preserve">PMTD </w:t>
-      </w:r>
-      <w:r>
-        <w:rPr>
-          <w:color w:val="538135" w:themeColor="accent6" w:themeShade="BF"/>
-          <w:sz w:val="24"/>
-          <w:szCs w:val="24"/>
-          <w:lang w:val="en-US"/>
-        </w:rPr>
-        <w:t>Total Amount Received</w:t>
-      </w:r>
-    </w:p>
-    <w:p>
-      <w:pPr>
-        <w:ind w:firstLine="360"/>
-        <w:rPr>
-          <w:lang w:val="en-US"/>
-        </w:rPr>
-      </w:pPr>
-      <w:r>
-        <w:rPr>
+        <w:t>PMTD Total Amount Received</w:t>
+      </w:r>
+    </w:p>
+    <w:p>
+      <w:pPr>
+        <w:ind w:firstLine="360"/>
+        <w:rPr>
+          <w:lang w:val="en-US"/>
+        </w:rPr>
+      </w:pPr>
+      <w:r>
+        <w:rPr>
+          <w:noProof/>
           <w:lang w:val="en-US"/>
         </w:rPr>
         <w:drawing>
@@ -1464,7 +1440,7 @@
           <w:lang w:val="uk-UA"/>
         </w:rPr>
         <w:pict w14:anchorId="0C5406B4">
-          <v:rect id="_x0000_i1030" style="width:0;height:1.5pt" o:hralign="center" o:hrstd="t" o:hr="t" fillcolor="#a0a0a0" stroked="f"/>
+          <v:rect id="_x0000_i1028" style="width:0;height:1.5pt" o:hralign="center" o:hrstd="t" o:hr="t" fillcolor="#a0a0a0" stroked="f"/>
         </w:pict>
       </w:r>
     </w:p>
@@ -1511,6 +1487,7 @@
       </w:pPr>
       <w:r>
         <w:rPr>
+          <w:noProof/>
           <w:color w:val="538135" w:themeColor="accent6" w:themeShade="BF"/>
           <w:sz w:val="24"/>
           <w:szCs w:val="24"/>
@@ -1562,6 +1539,7 @@
       </w:pPr>
       <w:r>
         <w:rPr>
+          <w:noProof/>
           <w:lang w:val="en-US"/>
         </w:rPr>
         <w:drawing>
@@ -1626,27 +1604,19 @@
           <w:szCs w:val="24"/>
           <w:lang w:val="en-US"/>
         </w:rPr>
-        <w:t xml:space="preserve">MTD </w:t>
-      </w:r>
-      <w:r>
-        <w:rPr>
-          <w:color w:val="538135" w:themeColor="accent6" w:themeShade="BF"/>
-          <w:sz w:val="24"/>
-          <w:szCs w:val="24"/>
-          <w:lang w:val="en-US"/>
-        </w:rPr>
-        <w:t>Average Interest Rate</w:t>
-      </w:r>
-    </w:p>
-    <w:p>
-      <w:pPr>
-        <w:ind w:firstLine="360"/>
-        <w:rPr>
-          <w:lang w:val="en-US"/>
-        </w:rPr>
-      </w:pPr>
-      <w:r>
-        <w:rPr>
+        <w:t>MTD Average Interest Rate</w:t>
+      </w:r>
+    </w:p>
+    <w:p>
+      <w:pPr>
+        <w:ind w:firstLine="360"/>
+        <w:rPr>
+          <w:lang w:val="en-US"/>
+        </w:rPr>
+      </w:pPr>
+      <w:r>
+        <w:rPr>
+          <w:noProof/>
           <w:lang w:val="en-US"/>
         </w:rPr>
         <w:drawing>
@@ -1770,30 +1740,22 @@
           <w:szCs w:val="24"/>
           <w:lang w:val="en-US"/>
         </w:rPr>
-        <w:t xml:space="preserve">PMTD </w:t>
-      </w:r>
-      <w:r>
-        <w:rPr>
-          <w:color w:val="538135" w:themeColor="accent6" w:themeShade="BF"/>
-          <w:sz w:val="24"/>
-          <w:szCs w:val="24"/>
-          <w:lang w:val="en-US"/>
-        </w:rPr>
-        <w:t>Average Interest Rate</w:t>
-      </w:r>
-    </w:p>
-    <w:p>
-      <w:pPr>
-        <w:ind w:firstLine="360"/>
-        <w:rPr>
-          <w:color w:val="538135" w:themeColor="accent6" w:themeShade="BF"/>
-          <w:sz w:val="24"/>
-          <w:szCs w:val="24"/>
-          <w:lang w:val="en-US"/>
-        </w:rPr>
-      </w:pPr>
-      <w:r>
-        <w:rPr>
+        <w:t>PMTD Average Interest Rate</w:t>
+      </w:r>
+    </w:p>
+    <w:p>
+      <w:pPr>
+        <w:ind w:firstLine="360"/>
+        <w:rPr>
+          <w:color w:val="538135" w:themeColor="accent6" w:themeShade="BF"/>
+          <w:sz w:val="24"/>
+          <w:szCs w:val="24"/>
+          <w:lang w:val="en-US"/>
+        </w:rPr>
+      </w:pPr>
+      <w:r>
+        <w:rPr>
+          <w:noProof/>
           <w:color w:val="538135" w:themeColor="accent6" w:themeShade="BF"/>
           <w:sz w:val="24"/>
           <w:szCs w:val="24"/>
@@ -1916,7 +1878,7 @@
           <w:lang w:val="uk-UA"/>
         </w:rPr>
         <w:pict w14:anchorId="55647F92">
-          <v:rect id="_x0000_i1036" style="width:0;height:1.5pt" o:hralign="center" o:hrstd="t" o:hr="t" fillcolor="#a0a0a0" stroked="f"/>
+          <v:rect id="_x0000_i1029" style="width:0;height:1.5pt" o:hralign="center" o:hrstd="t" o:hr="t" fillcolor="#a0a0a0" stroked="f"/>
         </w:pict>
       </w:r>
     </w:p>
@@ -1948,30 +1910,22 @@
           <w:szCs w:val="24"/>
           <w:lang w:val="en-US"/>
         </w:rPr>
-        <w:t xml:space="preserve">Average </w:t>
-      </w:r>
-      <w:r>
-        <w:rPr>
-          <w:color w:val="538135" w:themeColor="accent6" w:themeShade="BF"/>
-          <w:sz w:val="24"/>
-          <w:szCs w:val="24"/>
-          <w:lang w:val="en-US"/>
-        </w:rPr>
-        <w:t>Debt-to-Income Ratio (DTI)</w:t>
-      </w:r>
-    </w:p>
-    <w:p>
-      <w:pPr>
-        <w:ind w:firstLine="360"/>
-        <w:rPr>
-          <w:color w:val="538135" w:themeColor="accent6" w:themeShade="BF"/>
-          <w:sz w:val="24"/>
-          <w:szCs w:val="24"/>
-          <w:lang w:val="en-US"/>
-        </w:rPr>
-      </w:pPr>
-      <w:r>
-        <w:rPr>
+        <w:t>Average Debt-to-Income Ratio (DTI)</w:t>
+      </w:r>
+    </w:p>
+    <w:p>
+      <w:pPr>
+        <w:ind w:firstLine="360"/>
+        <w:rPr>
+          <w:color w:val="538135" w:themeColor="accent6" w:themeShade="BF"/>
+          <w:sz w:val="24"/>
+          <w:szCs w:val="24"/>
+          <w:lang w:val="en-US"/>
+        </w:rPr>
+      </w:pPr>
+      <w:r>
+        <w:rPr>
+          <w:noProof/>
           <w:color w:val="538135" w:themeColor="accent6" w:themeShade="BF"/>
           <w:sz w:val="24"/>
           <w:szCs w:val="24"/>
@@ -2034,6 +1988,7 @@
       </w:pPr>
       <w:r>
         <w:rPr>
+          <w:noProof/>
           <w:color w:val="538135" w:themeColor="accent6" w:themeShade="BF"/>
           <w:sz w:val="24"/>
           <w:szCs w:val="24"/>
@@ -2104,27 +2059,19 @@
           <w:szCs w:val="24"/>
           <w:lang w:val="en-US"/>
         </w:rPr>
-        <w:t xml:space="preserve">MTD </w:t>
-      </w:r>
-      <w:r>
-        <w:rPr>
-          <w:color w:val="538135" w:themeColor="accent6" w:themeShade="BF"/>
-          <w:sz w:val="24"/>
-          <w:szCs w:val="24"/>
-          <w:lang w:val="en-US"/>
-        </w:rPr>
-        <w:t>Average Debt-to-Income Ratio</w:t>
-      </w:r>
-    </w:p>
-    <w:p>
-      <w:pPr>
-        <w:ind w:firstLine="360"/>
-        <w:rPr>
-          <w:lang w:val="en-US"/>
-        </w:rPr>
-      </w:pPr>
-      <w:r>
-        <w:rPr>
+        <w:t>MTD Average Debt-to-Income Ratio</w:t>
+      </w:r>
+    </w:p>
+    <w:p>
+      <w:pPr>
+        <w:ind w:firstLine="360"/>
+        <w:rPr>
+          <w:lang w:val="en-US"/>
+        </w:rPr>
+      </w:pPr>
+      <w:r>
+        <w:rPr>
+          <w:noProof/>
           <w:lang w:val="en-US"/>
         </w:rPr>
         <w:drawing>
@@ -2252,27 +2199,19 @@
           <w:szCs w:val="24"/>
           <w:lang w:val="en-US"/>
         </w:rPr>
-        <w:t xml:space="preserve">PMTD </w:t>
-      </w:r>
-      <w:r>
-        <w:rPr>
-          <w:color w:val="538135" w:themeColor="accent6" w:themeShade="BF"/>
-          <w:sz w:val="24"/>
-          <w:szCs w:val="24"/>
-          <w:lang w:val="en-US"/>
-        </w:rPr>
-        <w:t>Average Debt-to-Income Ratio</w:t>
-      </w:r>
-    </w:p>
-    <w:p>
-      <w:pPr>
-        <w:ind w:firstLine="360"/>
-        <w:rPr>
-          <w:lang w:val="en-US"/>
-        </w:rPr>
-      </w:pPr>
-      <w:r>
-        <w:rPr>
+        <w:t>PMTD Average Debt-to-Income Ratio</w:t>
+      </w:r>
+    </w:p>
+    <w:p>
+      <w:pPr>
+        <w:ind w:firstLine="360"/>
+        <w:rPr>
+          <w:lang w:val="en-US"/>
+        </w:rPr>
+      </w:pPr>
+      <w:r>
+        <w:rPr>
+          <w:noProof/>
           <w:lang w:val="en-US"/>
         </w:rPr>
         <w:drawing>
@@ -2382,15 +2321,15 @@
       <w:pPr>
         <w:ind w:firstLine="360"/>
         <w:rPr>
-          <w:lang w:val="en-US"/>
-        </w:rPr>
-      </w:pPr>
-      <w:r>
-        <w:rPr>
           <w:lang w:val="uk-UA"/>
         </w:rPr>
+      </w:pPr>
+      <w:r>
+        <w:rPr>
+          <w:lang w:val="uk-UA"/>
+        </w:rPr>
         <w:pict w14:anchorId="156158E9">
-          <v:rect id="_x0000_i1039" style="width:0;height:1.5pt" o:hralign="center" o:hrstd="t" o:hr="t" fillcolor="#a0a0a0" stroked="f"/>
+          <v:rect id="_x0000_i1030" style="width:0;height:1.5pt" o:hralign="center" o:bullet="t" o:hrstd="t" o:hr="t" fillcolor="#a0a0a0" stroked="f"/>
         </w:pict>
       </w:r>
     </w:p>
@@ -2398,9 +2337,2288 @@
       <w:pPr>
         <w:ind w:firstLine="360"/>
         <w:rPr>
-          <w:lang w:val="en-US"/>
-        </w:rPr>
-      </w:pPr>
+          <w:color w:val="538135" w:themeColor="accent6" w:themeShade="BF"/>
+          <w:sz w:val="24"/>
+          <w:szCs w:val="24"/>
+          <w:lang w:val="en-US"/>
+        </w:rPr>
+      </w:pPr>
+    </w:p>
+    <w:p>
+      <w:pPr>
+        <w:ind w:firstLine="360"/>
+        <w:rPr>
+          <w:lang w:val="en-US"/>
+        </w:rPr>
+      </w:pPr>
+      <w:r>
+        <w:rPr>
+          <w:color w:val="538135" w:themeColor="accent6" w:themeShade="BF"/>
+          <w:sz w:val="24"/>
+          <w:szCs w:val="24"/>
+          <w:lang w:val="en-US"/>
+        </w:rPr>
+        <w:t>Amount of good loan applications</w:t>
+      </w:r>
+    </w:p>
+    <w:p>
+      <w:pPr>
+        <w:ind w:firstLine="360"/>
+        <w:rPr>
+          <w:lang w:val="en-US"/>
+        </w:rPr>
+      </w:pPr>
+      <w:r>
+        <w:rPr>
+          <w:noProof/>
+          <w:lang w:val="en-US"/>
+        </w:rPr>
+        <w:drawing>
+          <wp:inline distT="0" distB="0" distL="0" distR="0" wp14:anchorId="5CED93D3" wp14:editId="214CFF57">
+            <wp:extent cx="4900085" cy="624894"/>
+            <wp:effectExtent l="0" t="0" r="0" b="3810"/>
+            <wp:docPr id="9" name="Рисунок 9"/>
+            <wp:cNvGraphicFramePr>
+              <a:graphicFrameLocks xmlns:a="http://schemas.openxmlformats.org/drawingml/2006/main" noChangeAspect="1"/>
+            </wp:cNvGraphicFramePr>
+            <a:graphic xmlns:a="http://schemas.openxmlformats.org/drawingml/2006/main">
+              <a:graphicData uri="http://schemas.openxmlformats.org/drawingml/2006/picture">
+                <pic:pic xmlns:pic="http://schemas.openxmlformats.org/drawingml/2006/picture">
+                  <pic:nvPicPr>
+                    <pic:cNvPr id="1" name=""/>
+                    <pic:cNvPicPr/>
+                  </pic:nvPicPr>
+                  <pic:blipFill>
+                    <a:blip r:embed="rId31"/>
+                    <a:stretch>
+                      <a:fillRect/>
+                    </a:stretch>
+                  </pic:blipFill>
+                  <pic:spPr>
+                    <a:xfrm>
+                      <a:off x="0" y="0"/>
+                      <a:ext cx="4900085" cy="624894"/>
+                    </a:xfrm>
+                    <a:prstGeom prst="rect">
+                      <a:avLst/>
+                    </a:prstGeom>
+                  </pic:spPr>
+                </pic:pic>
+              </a:graphicData>
+            </a:graphic>
+          </wp:inline>
+        </w:drawing>
+      </w:r>
+    </w:p>
+    <w:p>
+      <w:pPr>
+        <w:ind w:firstLine="360"/>
+        <w:rPr>
+          <w:lang w:val="en-US"/>
+        </w:rPr>
+      </w:pPr>
+      <w:r>
+        <w:rPr>
+          <w:noProof/>
+          <w:lang w:val="en-US"/>
+        </w:rPr>
+        <w:drawing>
+          <wp:inline distT="0" distB="0" distL="0" distR="0" wp14:anchorId="0C98F782" wp14:editId="635BFB4F">
+            <wp:extent cx="1973751" cy="640135"/>
+            <wp:effectExtent l="0" t="0" r="7620" b="7620"/>
+            <wp:docPr id="10" name="Рисунок 10"/>
+            <wp:cNvGraphicFramePr>
+              <a:graphicFrameLocks xmlns:a="http://schemas.openxmlformats.org/drawingml/2006/main" noChangeAspect="1"/>
+            </wp:cNvGraphicFramePr>
+            <a:graphic xmlns:a="http://schemas.openxmlformats.org/drawingml/2006/main">
+              <a:graphicData uri="http://schemas.openxmlformats.org/drawingml/2006/picture">
+                <pic:pic xmlns:pic="http://schemas.openxmlformats.org/drawingml/2006/picture">
+                  <pic:nvPicPr>
+                    <pic:cNvPr id="1" name=""/>
+                    <pic:cNvPicPr/>
+                  </pic:nvPicPr>
+                  <pic:blipFill>
+                    <a:blip r:embed="rId32"/>
+                    <a:stretch>
+                      <a:fillRect/>
+                    </a:stretch>
+                  </pic:blipFill>
+                  <pic:spPr>
+                    <a:xfrm>
+                      <a:off x="0" y="0"/>
+                      <a:ext cx="1973751" cy="640135"/>
+                    </a:xfrm>
+                    <a:prstGeom prst="rect">
+                      <a:avLst/>
+                    </a:prstGeom>
+                  </pic:spPr>
+                </pic:pic>
+              </a:graphicData>
+            </a:graphic>
+          </wp:inline>
+        </w:drawing>
+      </w:r>
+    </w:p>
+    <w:p>
+      <w:pPr>
+        <w:ind w:firstLine="360"/>
+        <w:rPr>
+          <w:color w:val="538135" w:themeColor="accent6" w:themeShade="BF"/>
+          <w:sz w:val="24"/>
+          <w:szCs w:val="24"/>
+          <w:lang w:val="en-US"/>
+        </w:rPr>
+      </w:pPr>
+    </w:p>
+    <w:p>
+      <w:pPr>
+        <w:ind w:firstLine="360"/>
+        <w:rPr>
+          <w:color w:val="538135" w:themeColor="accent6" w:themeShade="BF"/>
+          <w:sz w:val="24"/>
+          <w:szCs w:val="24"/>
+          <w:lang w:val="en-US"/>
+        </w:rPr>
+      </w:pPr>
+    </w:p>
+    <w:p>
+      <w:pPr>
+        <w:ind w:firstLine="360"/>
+        <w:rPr>
+          <w:color w:val="538135" w:themeColor="accent6" w:themeShade="BF"/>
+          <w:sz w:val="24"/>
+          <w:szCs w:val="24"/>
+          <w:lang w:val="en-US"/>
+        </w:rPr>
+      </w:pPr>
+    </w:p>
+    <w:p>
+      <w:pPr>
+        <w:ind w:firstLine="360"/>
+        <w:rPr>
+          <w:color w:val="538135" w:themeColor="accent6" w:themeShade="BF"/>
+          <w:sz w:val="24"/>
+          <w:szCs w:val="24"/>
+          <w:lang w:val="en-US"/>
+        </w:rPr>
+      </w:pPr>
+    </w:p>
+    <w:p>
+      <w:pPr>
+        <w:ind w:firstLine="360"/>
+        <w:rPr>
+          <w:color w:val="538135" w:themeColor="accent6" w:themeShade="BF"/>
+          <w:sz w:val="24"/>
+          <w:szCs w:val="24"/>
+          <w:lang w:val="en-US"/>
+        </w:rPr>
+      </w:pPr>
+      <w:r>
+        <w:rPr>
+          <w:color w:val="538135" w:themeColor="accent6" w:themeShade="BF"/>
+          <w:sz w:val="24"/>
+          <w:szCs w:val="24"/>
+          <w:lang w:val="en-US"/>
+        </w:rPr>
+        <w:lastRenderedPageBreak/>
+        <w:t>Percentage of good loan applications</w:t>
+      </w:r>
+    </w:p>
+    <w:p>
+      <w:pPr>
+        <w:ind w:firstLine="360"/>
+        <w:rPr>
+          <w:lang w:val="en-US"/>
+        </w:rPr>
+      </w:pPr>
+      <w:r>
+        <w:rPr>
+          <w:noProof/>
+          <w:lang w:val="en-US"/>
+        </w:rPr>
+        <w:drawing>
+          <wp:inline distT="0" distB="0" distL="0" distR="0" wp14:anchorId="01F6B1E8" wp14:editId="7013B89E">
+            <wp:extent cx="5136325" cy="823031"/>
+            <wp:effectExtent l="0" t="0" r="7620" b="0"/>
+            <wp:docPr id="36" name="Рисунок 36"/>
+            <wp:cNvGraphicFramePr>
+              <a:graphicFrameLocks xmlns:a="http://schemas.openxmlformats.org/drawingml/2006/main" noChangeAspect="1"/>
+            </wp:cNvGraphicFramePr>
+            <a:graphic xmlns:a="http://schemas.openxmlformats.org/drawingml/2006/main">
+              <a:graphicData uri="http://schemas.openxmlformats.org/drawingml/2006/picture">
+                <pic:pic xmlns:pic="http://schemas.openxmlformats.org/drawingml/2006/picture">
+                  <pic:nvPicPr>
+                    <pic:cNvPr id="1" name=""/>
+                    <pic:cNvPicPr/>
+                  </pic:nvPicPr>
+                  <pic:blipFill>
+                    <a:blip r:embed="rId33"/>
+                    <a:stretch>
+                      <a:fillRect/>
+                    </a:stretch>
+                  </pic:blipFill>
+                  <pic:spPr>
+                    <a:xfrm>
+                      <a:off x="0" y="0"/>
+                      <a:ext cx="5136325" cy="823031"/>
+                    </a:xfrm>
+                    <a:prstGeom prst="rect">
+                      <a:avLst/>
+                    </a:prstGeom>
+                  </pic:spPr>
+                </pic:pic>
+              </a:graphicData>
+            </a:graphic>
+          </wp:inline>
+        </w:drawing>
+      </w:r>
+    </w:p>
+    <w:p>
+      <w:pPr>
+        <w:ind w:firstLine="360"/>
+        <w:rPr>
+          <w:lang w:val="en-US"/>
+        </w:rPr>
+      </w:pPr>
+      <w:r>
+        <w:rPr>
+          <w:noProof/>
+          <w:lang w:val="en-US"/>
+        </w:rPr>
+        <w:drawing>
+          <wp:inline distT="0" distB="0" distL="0" distR="0" wp14:anchorId="47C8DF39" wp14:editId="00286527">
+            <wp:extent cx="1966130" cy="670618"/>
+            <wp:effectExtent l="0" t="0" r="0" b="0"/>
+            <wp:docPr id="37" name="Рисунок 37"/>
+            <wp:cNvGraphicFramePr>
+              <a:graphicFrameLocks xmlns:a="http://schemas.openxmlformats.org/drawingml/2006/main" noChangeAspect="1"/>
+            </wp:cNvGraphicFramePr>
+            <a:graphic xmlns:a="http://schemas.openxmlformats.org/drawingml/2006/main">
+              <a:graphicData uri="http://schemas.openxmlformats.org/drawingml/2006/picture">
+                <pic:pic xmlns:pic="http://schemas.openxmlformats.org/drawingml/2006/picture">
+                  <pic:nvPicPr>
+                    <pic:cNvPr id="1" name=""/>
+                    <pic:cNvPicPr/>
+                  </pic:nvPicPr>
+                  <pic:blipFill>
+                    <a:blip r:embed="rId34"/>
+                    <a:stretch>
+                      <a:fillRect/>
+                    </a:stretch>
+                  </pic:blipFill>
+                  <pic:spPr>
+                    <a:xfrm>
+                      <a:off x="0" y="0"/>
+                      <a:ext cx="1966130" cy="670618"/>
+                    </a:xfrm>
+                    <a:prstGeom prst="rect">
+                      <a:avLst/>
+                    </a:prstGeom>
+                  </pic:spPr>
+                </pic:pic>
+              </a:graphicData>
+            </a:graphic>
+          </wp:inline>
+        </w:drawing>
+      </w:r>
+    </w:p>
+    <w:p>
+      <w:pPr>
+        <w:ind w:firstLine="360"/>
+        <w:rPr>
+          <w:lang w:val="en-US"/>
+        </w:rPr>
+      </w:pPr>
+    </w:p>
+    <w:p>
+      <w:pPr>
+        <w:ind w:firstLine="360"/>
+        <w:rPr>
+          <w:color w:val="538135" w:themeColor="accent6" w:themeShade="BF"/>
+          <w:sz w:val="24"/>
+          <w:szCs w:val="24"/>
+          <w:lang w:val="en-US"/>
+        </w:rPr>
+      </w:pPr>
+      <w:r>
+        <w:rPr>
+          <w:color w:val="538135" w:themeColor="accent6" w:themeShade="BF"/>
+          <w:sz w:val="24"/>
+          <w:szCs w:val="24"/>
+          <w:lang w:val="en-US"/>
+        </w:rPr>
+        <w:t xml:space="preserve">Payment funded to good loan </w:t>
+      </w:r>
+    </w:p>
+    <w:p>
+      <w:pPr>
+        <w:ind w:firstLine="360"/>
+        <w:rPr>
+          <w:color w:val="538135" w:themeColor="accent6" w:themeShade="BF"/>
+          <w:sz w:val="24"/>
+          <w:szCs w:val="24"/>
+          <w:lang w:val="en-US"/>
+        </w:rPr>
+      </w:pPr>
+      <w:r>
+        <w:rPr>
+          <w:noProof/>
+          <w:color w:val="538135" w:themeColor="accent6" w:themeShade="BF"/>
+          <w:sz w:val="24"/>
+          <w:szCs w:val="24"/>
+          <w:lang w:val="en-US"/>
+        </w:rPr>
+        <w:drawing>
+          <wp:inline distT="0" distB="0" distL="0" distR="0" wp14:anchorId="7E7D5ACB" wp14:editId="2A112033">
+            <wp:extent cx="4976495" cy="632460"/>
+            <wp:effectExtent l="0" t="0" r="0" b="0"/>
+            <wp:docPr id="43" name="Рисунок 43"/>
+            <wp:cNvGraphicFramePr>
+              <a:graphicFrameLocks xmlns:a="http://schemas.openxmlformats.org/drawingml/2006/main" noChangeAspect="1"/>
+            </wp:cNvGraphicFramePr>
+            <a:graphic xmlns:a="http://schemas.openxmlformats.org/drawingml/2006/main">
+              <a:graphicData uri="http://schemas.openxmlformats.org/drawingml/2006/picture">
+                <pic:pic xmlns:pic="http://schemas.openxmlformats.org/drawingml/2006/picture">
+                  <pic:nvPicPr>
+                    <pic:cNvPr id="0" name="Picture 8"/>
+                    <pic:cNvPicPr>
+                      <a:picLocks noChangeAspect="1" noChangeArrowheads="1"/>
+                    </pic:cNvPicPr>
+                  </pic:nvPicPr>
+                  <pic:blipFill>
+                    <a:blip r:embed="rId35">
+                      <a:extLst>
+                        <a:ext uri="{28A0092B-C50C-407E-A947-70E740481C1C}">
+                          <a14:useLocalDpi xmlns:a14="http://schemas.microsoft.com/office/drawing/2010/main" val="0"/>
+                        </a:ext>
+                      </a:extLst>
+                    </a:blip>
+                    <a:srcRect/>
+                    <a:stretch>
+                      <a:fillRect/>
+                    </a:stretch>
+                  </pic:blipFill>
+                  <pic:spPr bwMode="auto">
+                    <a:xfrm>
+                      <a:off x="0" y="0"/>
+                      <a:ext cx="4976495" cy="632460"/>
+                    </a:xfrm>
+                    <a:prstGeom prst="rect">
+                      <a:avLst/>
+                    </a:prstGeom>
+                    <a:noFill/>
+                  </pic:spPr>
+                </pic:pic>
+              </a:graphicData>
+            </a:graphic>
+          </wp:inline>
+        </w:drawing>
+      </w:r>
+    </w:p>
+    <w:p>
+      <w:pPr>
+        <w:ind w:firstLine="360"/>
+        <w:rPr>
+          <w:color w:val="538135" w:themeColor="accent6" w:themeShade="BF"/>
+          <w:sz w:val="24"/>
+          <w:szCs w:val="24"/>
+          <w:lang w:val="en-US"/>
+        </w:rPr>
+      </w:pPr>
+      <w:r>
+        <w:rPr>
+          <w:noProof/>
+          <w:color w:val="538135" w:themeColor="accent6" w:themeShade="BF"/>
+          <w:sz w:val="24"/>
+          <w:szCs w:val="24"/>
+          <w:lang w:val="en-US"/>
+        </w:rPr>
+        <w:drawing>
+          <wp:inline distT="0" distB="0" distL="0" distR="0" wp14:anchorId="5895A841" wp14:editId="0064B5DC">
+            <wp:extent cx="1729890" cy="685859"/>
+            <wp:effectExtent l="0" t="0" r="3810" b="0"/>
+            <wp:docPr id="42" name="Рисунок 42"/>
+            <wp:cNvGraphicFramePr>
+              <a:graphicFrameLocks xmlns:a="http://schemas.openxmlformats.org/drawingml/2006/main" noChangeAspect="1"/>
+            </wp:cNvGraphicFramePr>
+            <a:graphic xmlns:a="http://schemas.openxmlformats.org/drawingml/2006/main">
+              <a:graphicData uri="http://schemas.openxmlformats.org/drawingml/2006/picture">
+                <pic:pic xmlns:pic="http://schemas.openxmlformats.org/drawingml/2006/picture">
+                  <pic:nvPicPr>
+                    <pic:cNvPr id="1" name=""/>
+                    <pic:cNvPicPr/>
+                  </pic:nvPicPr>
+                  <pic:blipFill>
+                    <a:blip r:embed="rId36"/>
+                    <a:stretch>
+                      <a:fillRect/>
+                    </a:stretch>
+                  </pic:blipFill>
+                  <pic:spPr>
+                    <a:xfrm>
+                      <a:off x="0" y="0"/>
+                      <a:ext cx="1729890" cy="685859"/>
+                    </a:xfrm>
+                    <a:prstGeom prst="rect">
+                      <a:avLst/>
+                    </a:prstGeom>
+                  </pic:spPr>
+                </pic:pic>
+              </a:graphicData>
+            </a:graphic>
+          </wp:inline>
+        </w:drawing>
+      </w:r>
+    </w:p>
+    <w:p>
+      <w:pPr>
+        <w:ind w:firstLine="360"/>
+        <w:rPr>
+          <w:color w:val="538135" w:themeColor="accent6" w:themeShade="BF"/>
+          <w:sz w:val="24"/>
+          <w:szCs w:val="24"/>
+          <w:lang w:val="en-US"/>
+        </w:rPr>
+      </w:pPr>
+    </w:p>
+    <w:p>
+      <w:pPr>
+        <w:ind w:firstLine="360"/>
+        <w:rPr>
+          <w:color w:val="538135" w:themeColor="accent6" w:themeShade="BF"/>
+          <w:sz w:val="24"/>
+          <w:szCs w:val="24"/>
+          <w:lang w:val="en-US"/>
+        </w:rPr>
+      </w:pPr>
+      <w:r>
+        <w:rPr>
+          <w:color w:val="538135" w:themeColor="accent6" w:themeShade="BF"/>
+          <w:sz w:val="24"/>
+          <w:szCs w:val="24"/>
+          <w:lang w:val="en-US"/>
+        </w:rPr>
+        <w:t>Payment from good loan received</w:t>
+      </w:r>
+    </w:p>
+    <w:p>
+      <w:pPr>
+        <w:ind w:firstLine="360"/>
+        <w:rPr>
+          <w:color w:val="538135" w:themeColor="accent6" w:themeShade="BF"/>
+          <w:sz w:val="24"/>
+          <w:szCs w:val="24"/>
+          <w:lang w:val="en-US"/>
+        </w:rPr>
+      </w:pPr>
+      <w:r>
+        <w:rPr>
+          <w:noProof/>
+          <w:color w:val="538135" w:themeColor="accent6" w:themeShade="BF"/>
+          <w:sz w:val="24"/>
+          <w:szCs w:val="24"/>
+          <w:lang w:val="en-US"/>
+        </w:rPr>
+        <w:drawing>
+          <wp:inline distT="0" distB="0" distL="0" distR="0" wp14:anchorId="2DA39D62" wp14:editId="78D9900A">
+            <wp:extent cx="5143946" cy="594412"/>
+            <wp:effectExtent l="0" t="0" r="0" b="0"/>
+            <wp:docPr id="44" name="Рисунок 44"/>
+            <wp:cNvGraphicFramePr>
+              <a:graphicFrameLocks xmlns:a="http://schemas.openxmlformats.org/drawingml/2006/main" noChangeAspect="1"/>
+            </wp:cNvGraphicFramePr>
+            <a:graphic xmlns:a="http://schemas.openxmlformats.org/drawingml/2006/main">
+              <a:graphicData uri="http://schemas.openxmlformats.org/drawingml/2006/picture">
+                <pic:pic xmlns:pic="http://schemas.openxmlformats.org/drawingml/2006/picture">
+                  <pic:nvPicPr>
+                    <pic:cNvPr id="1" name=""/>
+                    <pic:cNvPicPr/>
+                  </pic:nvPicPr>
+                  <pic:blipFill>
+                    <a:blip r:embed="rId37"/>
+                    <a:stretch>
+                      <a:fillRect/>
+                    </a:stretch>
+                  </pic:blipFill>
+                  <pic:spPr>
+                    <a:xfrm>
+                      <a:off x="0" y="0"/>
+                      <a:ext cx="5143946" cy="594412"/>
+                    </a:xfrm>
+                    <a:prstGeom prst="rect">
+                      <a:avLst/>
+                    </a:prstGeom>
+                  </pic:spPr>
+                </pic:pic>
+              </a:graphicData>
+            </a:graphic>
+          </wp:inline>
+        </w:drawing>
+      </w:r>
+    </w:p>
+    <w:p>
+      <w:pPr>
+        <w:ind w:firstLine="360"/>
+        <w:rPr>
+          <w:color w:val="538135" w:themeColor="accent6" w:themeShade="BF"/>
+          <w:sz w:val="24"/>
+          <w:szCs w:val="24"/>
+          <w:lang w:val="en-US"/>
+        </w:rPr>
+      </w:pPr>
+      <w:r>
+        <w:rPr>
+          <w:noProof/>
+          <w:color w:val="538135" w:themeColor="accent6" w:themeShade="BF"/>
+          <w:sz w:val="24"/>
+          <w:szCs w:val="24"/>
+          <w:lang w:val="en-US"/>
+        </w:rPr>
+        <w:drawing>
+          <wp:inline distT="0" distB="0" distL="0" distR="0" wp14:anchorId="6C4DA50A" wp14:editId="79C15F26">
+            <wp:extent cx="1783235" cy="701101"/>
+            <wp:effectExtent l="0" t="0" r="7620" b="3810"/>
+            <wp:docPr id="45" name="Рисунок 45"/>
+            <wp:cNvGraphicFramePr>
+              <a:graphicFrameLocks xmlns:a="http://schemas.openxmlformats.org/drawingml/2006/main" noChangeAspect="1"/>
+            </wp:cNvGraphicFramePr>
+            <a:graphic xmlns:a="http://schemas.openxmlformats.org/drawingml/2006/main">
+              <a:graphicData uri="http://schemas.openxmlformats.org/drawingml/2006/picture">
+                <pic:pic xmlns:pic="http://schemas.openxmlformats.org/drawingml/2006/picture">
+                  <pic:nvPicPr>
+                    <pic:cNvPr id="1" name=""/>
+                    <pic:cNvPicPr/>
+                  </pic:nvPicPr>
+                  <pic:blipFill>
+                    <a:blip r:embed="rId38"/>
+                    <a:stretch>
+                      <a:fillRect/>
+                    </a:stretch>
+                  </pic:blipFill>
+                  <pic:spPr>
+                    <a:xfrm>
+                      <a:off x="0" y="0"/>
+                      <a:ext cx="1783235" cy="701101"/>
+                    </a:xfrm>
+                    <a:prstGeom prst="rect">
+                      <a:avLst/>
+                    </a:prstGeom>
+                  </pic:spPr>
+                </pic:pic>
+              </a:graphicData>
+            </a:graphic>
+          </wp:inline>
+        </w:drawing>
+      </w:r>
+    </w:p>
+    <w:p>
+      <w:pPr>
+        <w:ind w:firstLine="360"/>
+        <w:rPr>
+          <w:color w:val="538135" w:themeColor="accent6" w:themeShade="BF"/>
+          <w:sz w:val="24"/>
+          <w:szCs w:val="24"/>
+          <w:lang w:val="en-US"/>
+        </w:rPr>
+      </w:pPr>
+      <w:r>
+        <w:rPr>
+          <w:lang w:val="uk-UA"/>
+        </w:rPr>
+        <w:pict w14:anchorId="16D199A2">
+          <v:rect id="_x0000_i1031" style="width:0;height:1.5pt" o:hralign="center" o:bullet="t" o:hrstd="t" o:hr="t" fillcolor="#a0a0a0" stroked="f"/>
+        </w:pict>
+      </w:r>
+    </w:p>
+    <w:p>
+      <w:pPr>
+        <w:rPr>
+          <w:lang w:val="en-US"/>
+        </w:rPr>
+      </w:pPr>
+    </w:p>
+    <w:p>
+      <w:pPr>
+        <w:ind w:firstLine="360"/>
+        <w:rPr>
+          <w:lang w:val="en-US"/>
+        </w:rPr>
+      </w:pPr>
+      <w:r>
+        <w:rPr>
+          <w:color w:val="538135" w:themeColor="accent6" w:themeShade="BF"/>
+          <w:sz w:val="24"/>
+          <w:szCs w:val="24"/>
+          <w:lang w:val="en-US"/>
+        </w:rPr>
+        <w:t>Amount of bad loan applications</w:t>
+      </w:r>
+    </w:p>
+    <w:p>
+      <w:pPr>
+        <w:ind w:firstLine="360"/>
+        <w:rPr>
+          <w:lang w:val="en-US"/>
+        </w:rPr>
+      </w:pPr>
+      <w:r>
+        <w:rPr>
+          <w:lang w:val="en-US"/>
+        </w:rPr>
+        <w:t xml:space="preserve"> </w:t>
+      </w:r>
+      <w:r>
+        <w:rPr>
+          <w:noProof/>
+          <w:lang w:val="en-US"/>
+        </w:rPr>
+        <w:drawing>
+          <wp:inline distT="0" distB="0" distL="0" distR="0" wp14:anchorId="2DFA4D2A" wp14:editId="766F1866">
+            <wp:extent cx="4671465" cy="662997"/>
+            <wp:effectExtent l="0" t="0" r="0" b="3810"/>
+            <wp:docPr id="56" name="Рисунок 56"/>
+            <wp:cNvGraphicFramePr>
+              <a:graphicFrameLocks xmlns:a="http://schemas.openxmlformats.org/drawingml/2006/main" noChangeAspect="1"/>
+            </wp:cNvGraphicFramePr>
+            <a:graphic xmlns:a="http://schemas.openxmlformats.org/drawingml/2006/main">
+              <a:graphicData uri="http://schemas.openxmlformats.org/drawingml/2006/picture">
+                <pic:pic xmlns:pic="http://schemas.openxmlformats.org/drawingml/2006/picture">
+                  <pic:nvPicPr>
+                    <pic:cNvPr id="1" name=""/>
+                    <pic:cNvPicPr/>
+                  </pic:nvPicPr>
+                  <pic:blipFill>
+                    <a:blip r:embed="rId39"/>
+                    <a:stretch>
+                      <a:fillRect/>
+                    </a:stretch>
+                  </pic:blipFill>
+                  <pic:spPr>
+                    <a:xfrm>
+                      <a:off x="0" y="0"/>
+                      <a:ext cx="4671465" cy="662997"/>
+                    </a:xfrm>
+                    <a:prstGeom prst="rect">
+                      <a:avLst/>
+                    </a:prstGeom>
+                  </pic:spPr>
+                </pic:pic>
+              </a:graphicData>
+            </a:graphic>
+          </wp:inline>
+        </w:drawing>
+      </w:r>
+    </w:p>
+    <w:p>
+      <w:pPr>
+        <w:ind w:firstLine="360"/>
+        <w:rPr>
+          <w:color w:val="538135" w:themeColor="accent6" w:themeShade="BF"/>
+          <w:sz w:val="24"/>
+          <w:szCs w:val="24"/>
+          <w:lang w:val="en-US"/>
+        </w:rPr>
+      </w:pPr>
+      <w:r>
+        <w:rPr>
+          <w:noProof/>
+          <w:color w:val="538135" w:themeColor="accent6" w:themeShade="BF"/>
+          <w:sz w:val="24"/>
+          <w:szCs w:val="24"/>
+          <w:lang w:val="en-US"/>
+        </w:rPr>
+        <w:drawing>
+          <wp:inline distT="0" distB="0" distL="0" distR="0" wp14:anchorId="4170C3DE" wp14:editId="23293696">
+            <wp:extent cx="1859280" cy="632460"/>
+            <wp:effectExtent l="0" t="0" r="7620" b="0"/>
+            <wp:docPr id="55" name="Рисунок 55"/>
+            <wp:cNvGraphicFramePr>
+              <a:graphicFrameLocks xmlns:a="http://schemas.openxmlformats.org/drawingml/2006/main" noChangeAspect="1"/>
+            </wp:cNvGraphicFramePr>
+            <a:graphic xmlns:a="http://schemas.openxmlformats.org/drawingml/2006/main">
+              <a:graphicData uri="http://schemas.openxmlformats.org/drawingml/2006/picture">
+                <pic:pic xmlns:pic="http://schemas.openxmlformats.org/drawingml/2006/picture">
+                  <pic:nvPicPr>
+                    <pic:cNvPr id="0" name="Picture 9"/>
+                    <pic:cNvPicPr>
+                      <a:picLocks noChangeAspect="1" noChangeArrowheads="1"/>
+                    </pic:cNvPicPr>
+                  </pic:nvPicPr>
+                  <pic:blipFill>
+                    <a:blip r:embed="rId40">
+                      <a:extLst>
+                        <a:ext uri="{28A0092B-C50C-407E-A947-70E740481C1C}">
+                          <a14:useLocalDpi xmlns:a14="http://schemas.microsoft.com/office/drawing/2010/main" val="0"/>
+                        </a:ext>
+                      </a:extLst>
+                    </a:blip>
+                    <a:srcRect/>
+                    <a:stretch>
+                      <a:fillRect/>
+                    </a:stretch>
+                  </pic:blipFill>
+                  <pic:spPr bwMode="auto">
+                    <a:xfrm>
+                      <a:off x="0" y="0"/>
+                      <a:ext cx="1859280" cy="632460"/>
+                    </a:xfrm>
+                    <a:prstGeom prst="rect">
+                      <a:avLst/>
+                    </a:prstGeom>
+                    <a:noFill/>
+                  </pic:spPr>
+                </pic:pic>
+              </a:graphicData>
+            </a:graphic>
+          </wp:inline>
+        </w:drawing>
+      </w:r>
+    </w:p>
+    <w:p>
+      <w:pPr>
+        <w:ind w:firstLine="360"/>
+        <w:rPr>
+          <w:color w:val="538135" w:themeColor="accent6" w:themeShade="BF"/>
+          <w:sz w:val="24"/>
+          <w:szCs w:val="24"/>
+          <w:lang w:val="en-US"/>
+        </w:rPr>
+      </w:pPr>
+    </w:p>
+    <w:p>
+      <w:pPr>
+        <w:ind w:firstLine="360"/>
+        <w:rPr>
+          <w:color w:val="538135" w:themeColor="accent6" w:themeShade="BF"/>
+          <w:sz w:val="24"/>
+          <w:szCs w:val="24"/>
+          <w:lang w:val="en-US"/>
+        </w:rPr>
+      </w:pPr>
+    </w:p>
+    <w:p>
+      <w:pPr>
+        <w:ind w:firstLine="360"/>
+        <w:rPr>
+          <w:color w:val="538135" w:themeColor="accent6" w:themeShade="BF"/>
+          <w:sz w:val="24"/>
+          <w:szCs w:val="24"/>
+          <w:lang w:val="en-US"/>
+        </w:rPr>
+      </w:pPr>
+      <w:r>
+        <w:rPr>
+          <w:color w:val="538135" w:themeColor="accent6" w:themeShade="BF"/>
+          <w:sz w:val="24"/>
+          <w:szCs w:val="24"/>
+          <w:lang w:val="en-US"/>
+        </w:rPr>
+        <w:lastRenderedPageBreak/>
+        <w:t>Percentage of bad loan applications</w:t>
+      </w:r>
+    </w:p>
+    <w:p>
+      <w:pPr>
+        <w:ind w:firstLine="360"/>
+        <w:rPr>
+          <w:lang w:val="en-US"/>
+        </w:rPr>
+      </w:pPr>
+      <w:r>
+        <w:rPr>
+          <w:noProof/>
+          <w:lang w:val="en-US"/>
+        </w:rPr>
+        <w:drawing>
+          <wp:inline distT="0" distB="0" distL="0" distR="0" wp14:anchorId="191A0CF7" wp14:editId="325FB3B3">
+            <wp:extent cx="5266055" cy="609600"/>
+            <wp:effectExtent l="0" t="0" r="0" b="0"/>
+            <wp:docPr id="57" name="Рисунок 57"/>
+            <wp:cNvGraphicFramePr>
+              <a:graphicFrameLocks xmlns:a="http://schemas.openxmlformats.org/drawingml/2006/main" noChangeAspect="1"/>
+            </wp:cNvGraphicFramePr>
+            <a:graphic xmlns:a="http://schemas.openxmlformats.org/drawingml/2006/main">
+              <a:graphicData uri="http://schemas.openxmlformats.org/drawingml/2006/picture">
+                <pic:pic xmlns:pic="http://schemas.openxmlformats.org/drawingml/2006/picture">
+                  <pic:nvPicPr>
+                    <pic:cNvPr id="0" name="Picture 10"/>
+                    <pic:cNvPicPr>
+                      <a:picLocks noChangeAspect="1" noChangeArrowheads="1"/>
+                    </pic:cNvPicPr>
+                  </pic:nvPicPr>
+                  <pic:blipFill>
+                    <a:blip r:embed="rId41">
+                      <a:extLst>
+                        <a:ext uri="{28A0092B-C50C-407E-A947-70E740481C1C}">
+                          <a14:useLocalDpi xmlns:a14="http://schemas.microsoft.com/office/drawing/2010/main" val="0"/>
+                        </a:ext>
+                      </a:extLst>
+                    </a:blip>
+                    <a:srcRect/>
+                    <a:stretch>
+                      <a:fillRect/>
+                    </a:stretch>
+                  </pic:blipFill>
+                  <pic:spPr bwMode="auto">
+                    <a:xfrm>
+                      <a:off x="0" y="0"/>
+                      <a:ext cx="5266055" cy="609600"/>
+                    </a:xfrm>
+                    <a:prstGeom prst="rect">
+                      <a:avLst/>
+                    </a:prstGeom>
+                    <a:noFill/>
+                  </pic:spPr>
+                </pic:pic>
+              </a:graphicData>
+            </a:graphic>
+          </wp:inline>
+        </w:drawing>
+      </w:r>
+    </w:p>
+    <w:p>
+      <w:pPr>
+        <w:ind w:firstLine="360"/>
+        <w:rPr>
+          <w:lang w:val="en-US"/>
+        </w:rPr>
+      </w:pPr>
+      <w:r>
+        <w:rPr>
+          <w:noProof/>
+          <w:lang w:val="en-US"/>
+        </w:rPr>
+        <w:drawing>
+          <wp:inline distT="0" distB="0" distL="0" distR="0" wp14:anchorId="1530CF24" wp14:editId="1B814512">
+            <wp:extent cx="1783080" cy="655320"/>
+            <wp:effectExtent l="0" t="0" r="7620" b="0"/>
+            <wp:docPr id="58" name="Рисунок 58"/>
+            <wp:cNvGraphicFramePr>
+              <a:graphicFrameLocks xmlns:a="http://schemas.openxmlformats.org/drawingml/2006/main" noChangeAspect="1"/>
+            </wp:cNvGraphicFramePr>
+            <a:graphic xmlns:a="http://schemas.openxmlformats.org/drawingml/2006/main">
+              <a:graphicData uri="http://schemas.openxmlformats.org/drawingml/2006/picture">
+                <pic:pic xmlns:pic="http://schemas.openxmlformats.org/drawingml/2006/picture">
+                  <pic:nvPicPr>
+                    <pic:cNvPr id="0" name="Picture 11"/>
+                    <pic:cNvPicPr>
+                      <a:picLocks noChangeAspect="1" noChangeArrowheads="1"/>
+                    </pic:cNvPicPr>
+                  </pic:nvPicPr>
+                  <pic:blipFill>
+                    <a:blip r:embed="rId42">
+                      <a:extLst>
+                        <a:ext uri="{28A0092B-C50C-407E-A947-70E740481C1C}">
+                          <a14:useLocalDpi xmlns:a14="http://schemas.microsoft.com/office/drawing/2010/main" val="0"/>
+                        </a:ext>
+                      </a:extLst>
+                    </a:blip>
+                    <a:srcRect/>
+                    <a:stretch>
+                      <a:fillRect/>
+                    </a:stretch>
+                  </pic:blipFill>
+                  <pic:spPr bwMode="auto">
+                    <a:xfrm>
+                      <a:off x="0" y="0"/>
+                      <a:ext cx="1783080" cy="655320"/>
+                    </a:xfrm>
+                    <a:prstGeom prst="rect">
+                      <a:avLst/>
+                    </a:prstGeom>
+                    <a:noFill/>
+                  </pic:spPr>
+                </pic:pic>
+              </a:graphicData>
+            </a:graphic>
+          </wp:inline>
+        </w:drawing>
+      </w:r>
+    </w:p>
+    <w:p>
+      <w:pPr>
+        <w:ind w:firstLine="360"/>
+        <w:rPr>
+          <w:lang w:val="en-US"/>
+        </w:rPr>
+      </w:pPr>
+    </w:p>
+    <w:p>
+      <w:pPr>
+        <w:ind w:firstLine="360"/>
+        <w:rPr>
+          <w:color w:val="538135" w:themeColor="accent6" w:themeShade="BF"/>
+          <w:sz w:val="24"/>
+          <w:szCs w:val="24"/>
+          <w:lang w:val="en-US"/>
+        </w:rPr>
+      </w:pPr>
+      <w:r>
+        <w:rPr>
+          <w:color w:val="538135" w:themeColor="accent6" w:themeShade="BF"/>
+          <w:sz w:val="24"/>
+          <w:szCs w:val="24"/>
+          <w:lang w:val="en-US"/>
+        </w:rPr>
+        <w:t xml:space="preserve">Payment funded to bad loan </w:t>
+      </w:r>
+    </w:p>
+    <w:p>
+      <w:pPr>
+        <w:ind w:firstLine="360"/>
+        <w:rPr>
+          <w:color w:val="538135" w:themeColor="accent6" w:themeShade="BF"/>
+          <w:sz w:val="24"/>
+          <w:szCs w:val="24"/>
+          <w:lang w:val="en-US"/>
+        </w:rPr>
+      </w:pPr>
+      <w:r>
+        <w:rPr>
+          <w:noProof/>
+          <w:color w:val="538135" w:themeColor="accent6" w:themeShade="BF"/>
+          <w:sz w:val="24"/>
+          <w:szCs w:val="24"/>
+          <w:lang w:val="en-US"/>
+        </w:rPr>
+        <w:drawing>
+          <wp:inline distT="0" distB="0" distL="0" distR="0" wp14:anchorId="569A68D9" wp14:editId="6F8ED144">
+            <wp:extent cx="4702175" cy="624840"/>
+            <wp:effectExtent l="0" t="0" r="3175" b="3810"/>
+            <wp:docPr id="60" name="Рисунок 60"/>
+            <wp:cNvGraphicFramePr>
+              <a:graphicFrameLocks xmlns:a="http://schemas.openxmlformats.org/drawingml/2006/main" noChangeAspect="1"/>
+            </wp:cNvGraphicFramePr>
+            <a:graphic xmlns:a="http://schemas.openxmlformats.org/drawingml/2006/main">
+              <a:graphicData uri="http://schemas.openxmlformats.org/drawingml/2006/picture">
+                <pic:pic xmlns:pic="http://schemas.openxmlformats.org/drawingml/2006/picture">
+                  <pic:nvPicPr>
+                    <pic:cNvPr id="0" name="Picture 13"/>
+                    <pic:cNvPicPr>
+                      <a:picLocks noChangeAspect="1" noChangeArrowheads="1"/>
+                    </pic:cNvPicPr>
+                  </pic:nvPicPr>
+                  <pic:blipFill>
+                    <a:blip r:embed="rId43">
+                      <a:extLst>
+                        <a:ext uri="{28A0092B-C50C-407E-A947-70E740481C1C}">
+                          <a14:useLocalDpi xmlns:a14="http://schemas.microsoft.com/office/drawing/2010/main" val="0"/>
+                        </a:ext>
+                      </a:extLst>
+                    </a:blip>
+                    <a:srcRect/>
+                    <a:stretch>
+                      <a:fillRect/>
+                    </a:stretch>
+                  </pic:blipFill>
+                  <pic:spPr bwMode="auto">
+                    <a:xfrm>
+                      <a:off x="0" y="0"/>
+                      <a:ext cx="4702175" cy="624840"/>
+                    </a:xfrm>
+                    <a:prstGeom prst="rect">
+                      <a:avLst/>
+                    </a:prstGeom>
+                    <a:noFill/>
+                  </pic:spPr>
+                </pic:pic>
+              </a:graphicData>
+            </a:graphic>
+          </wp:inline>
+        </w:drawing>
+      </w:r>
+    </w:p>
+    <w:p>
+      <w:pPr>
+        <w:ind w:firstLine="360"/>
+        <w:rPr>
+          <w:color w:val="538135" w:themeColor="accent6" w:themeShade="BF"/>
+          <w:sz w:val="24"/>
+          <w:szCs w:val="24"/>
+          <w:lang w:val="en-US"/>
+        </w:rPr>
+      </w:pPr>
+      <w:r>
+        <w:rPr>
+          <w:noProof/>
+          <w:color w:val="538135" w:themeColor="accent6" w:themeShade="BF"/>
+          <w:sz w:val="24"/>
+          <w:szCs w:val="24"/>
+          <w:lang w:val="en-US"/>
+        </w:rPr>
+        <w:drawing>
+          <wp:inline distT="0" distB="0" distL="0" distR="0" wp14:anchorId="13736DE0" wp14:editId="3FC06977">
+            <wp:extent cx="1577340" cy="617220"/>
+            <wp:effectExtent l="0" t="0" r="3810" b="0"/>
+            <wp:docPr id="59" name="Рисунок 59"/>
+            <wp:cNvGraphicFramePr>
+              <a:graphicFrameLocks xmlns:a="http://schemas.openxmlformats.org/drawingml/2006/main" noChangeAspect="1"/>
+            </wp:cNvGraphicFramePr>
+            <a:graphic xmlns:a="http://schemas.openxmlformats.org/drawingml/2006/main">
+              <a:graphicData uri="http://schemas.openxmlformats.org/drawingml/2006/picture">
+                <pic:pic xmlns:pic="http://schemas.openxmlformats.org/drawingml/2006/picture">
+                  <pic:nvPicPr>
+                    <pic:cNvPr id="0" name="Picture 12"/>
+                    <pic:cNvPicPr>
+                      <a:picLocks noChangeAspect="1" noChangeArrowheads="1"/>
+                    </pic:cNvPicPr>
+                  </pic:nvPicPr>
+                  <pic:blipFill>
+                    <a:blip r:embed="rId44">
+                      <a:extLst>
+                        <a:ext uri="{28A0092B-C50C-407E-A947-70E740481C1C}">
+                          <a14:useLocalDpi xmlns:a14="http://schemas.microsoft.com/office/drawing/2010/main" val="0"/>
+                        </a:ext>
+                      </a:extLst>
+                    </a:blip>
+                    <a:srcRect/>
+                    <a:stretch>
+                      <a:fillRect/>
+                    </a:stretch>
+                  </pic:blipFill>
+                  <pic:spPr bwMode="auto">
+                    <a:xfrm>
+                      <a:off x="0" y="0"/>
+                      <a:ext cx="1577340" cy="617220"/>
+                    </a:xfrm>
+                    <a:prstGeom prst="rect">
+                      <a:avLst/>
+                    </a:prstGeom>
+                    <a:noFill/>
+                  </pic:spPr>
+                </pic:pic>
+              </a:graphicData>
+            </a:graphic>
+          </wp:inline>
+        </w:drawing>
+      </w:r>
+    </w:p>
+    <w:p>
+      <w:pPr>
+        <w:ind w:firstLine="360"/>
+        <w:rPr>
+          <w:color w:val="538135" w:themeColor="accent6" w:themeShade="BF"/>
+          <w:sz w:val="24"/>
+          <w:szCs w:val="24"/>
+          <w:lang w:val="en-US"/>
+        </w:rPr>
+      </w:pPr>
+    </w:p>
+    <w:p>
+      <w:pPr>
+        <w:ind w:firstLine="360"/>
+        <w:rPr>
+          <w:color w:val="538135" w:themeColor="accent6" w:themeShade="BF"/>
+          <w:sz w:val="24"/>
+          <w:szCs w:val="24"/>
+          <w:lang w:val="en-US"/>
+        </w:rPr>
+      </w:pPr>
+      <w:r>
+        <w:rPr>
+          <w:color w:val="538135" w:themeColor="accent6" w:themeShade="BF"/>
+          <w:sz w:val="24"/>
+          <w:szCs w:val="24"/>
+          <w:lang w:val="en-US"/>
+        </w:rPr>
+        <w:t>Payment from bad loan received</w:t>
+      </w:r>
+    </w:p>
+    <w:p>
+      <w:pPr>
+        <w:ind w:firstLine="360"/>
+        <w:rPr>
+          <w:lang w:val="en-US"/>
+        </w:rPr>
+      </w:pPr>
+      <w:r>
+        <w:rPr>
+          <w:noProof/>
+          <w:lang w:val="en-US"/>
+        </w:rPr>
+        <w:drawing>
+          <wp:inline distT="0" distB="0" distL="0" distR="0" wp14:anchorId="3F8467C6" wp14:editId="3806BB73">
+            <wp:extent cx="5052695" cy="579120"/>
+            <wp:effectExtent l="0" t="0" r="0" b="0"/>
+            <wp:docPr id="61" name="Рисунок 61"/>
+            <wp:cNvGraphicFramePr>
+              <a:graphicFrameLocks xmlns:a="http://schemas.openxmlformats.org/drawingml/2006/main" noChangeAspect="1"/>
+            </wp:cNvGraphicFramePr>
+            <a:graphic xmlns:a="http://schemas.openxmlformats.org/drawingml/2006/main">
+              <a:graphicData uri="http://schemas.openxmlformats.org/drawingml/2006/picture">
+                <pic:pic xmlns:pic="http://schemas.openxmlformats.org/drawingml/2006/picture">
+                  <pic:nvPicPr>
+                    <pic:cNvPr id="0" name="Picture 14"/>
+                    <pic:cNvPicPr>
+                      <a:picLocks noChangeAspect="1" noChangeArrowheads="1"/>
+                    </pic:cNvPicPr>
+                  </pic:nvPicPr>
+                  <pic:blipFill>
+                    <a:blip r:embed="rId45">
+                      <a:extLst>
+                        <a:ext uri="{28A0092B-C50C-407E-A947-70E740481C1C}">
+                          <a14:useLocalDpi xmlns:a14="http://schemas.microsoft.com/office/drawing/2010/main" val="0"/>
+                        </a:ext>
+                      </a:extLst>
+                    </a:blip>
+                    <a:srcRect/>
+                    <a:stretch>
+                      <a:fillRect/>
+                    </a:stretch>
+                  </pic:blipFill>
+                  <pic:spPr bwMode="auto">
+                    <a:xfrm>
+                      <a:off x="0" y="0"/>
+                      <a:ext cx="5052695" cy="579120"/>
+                    </a:xfrm>
+                    <a:prstGeom prst="rect">
+                      <a:avLst/>
+                    </a:prstGeom>
+                    <a:noFill/>
+                  </pic:spPr>
+                </pic:pic>
+              </a:graphicData>
+            </a:graphic>
+          </wp:inline>
+        </w:drawing>
+      </w:r>
+    </w:p>
+    <w:p>
+      <w:pPr>
+        <w:ind w:firstLine="360"/>
+        <w:rPr>
+          <w:lang w:val="en-US"/>
+        </w:rPr>
+      </w:pPr>
+      <w:r>
+        <w:rPr>
+          <w:noProof/>
+          <w:lang w:val="en-US"/>
+        </w:rPr>
+        <w:drawing>
+          <wp:inline distT="0" distB="0" distL="0" distR="0" wp14:anchorId="73C33CE4" wp14:editId="04045E1F">
+            <wp:extent cx="1767840" cy="655320"/>
+            <wp:effectExtent l="0" t="0" r="3810" b="0"/>
+            <wp:docPr id="62" name="Рисунок 62"/>
+            <wp:cNvGraphicFramePr>
+              <a:graphicFrameLocks xmlns:a="http://schemas.openxmlformats.org/drawingml/2006/main" noChangeAspect="1"/>
+            </wp:cNvGraphicFramePr>
+            <a:graphic xmlns:a="http://schemas.openxmlformats.org/drawingml/2006/main">
+              <a:graphicData uri="http://schemas.openxmlformats.org/drawingml/2006/picture">
+                <pic:pic xmlns:pic="http://schemas.openxmlformats.org/drawingml/2006/picture">
+                  <pic:nvPicPr>
+                    <pic:cNvPr id="0" name="Picture 15"/>
+                    <pic:cNvPicPr>
+                      <a:picLocks noChangeAspect="1" noChangeArrowheads="1"/>
+                    </pic:cNvPicPr>
+                  </pic:nvPicPr>
+                  <pic:blipFill>
+                    <a:blip r:embed="rId46">
+                      <a:extLst>
+                        <a:ext uri="{28A0092B-C50C-407E-A947-70E740481C1C}">
+                          <a14:useLocalDpi xmlns:a14="http://schemas.microsoft.com/office/drawing/2010/main" val="0"/>
+                        </a:ext>
+                      </a:extLst>
+                    </a:blip>
+                    <a:srcRect/>
+                    <a:stretch>
+                      <a:fillRect/>
+                    </a:stretch>
+                  </pic:blipFill>
+                  <pic:spPr bwMode="auto">
+                    <a:xfrm>
+                      <a:off x="0" y="0"/>
+                      <a:ext cx="1767840" cy="655320"/>
+                    </a:xfrm>
+                    <a:prstGeom prst="rect">
+                      <a:avLst/>
+                    </a:prstGeom>
+                    <a:noFill/>
+                  </pic:spPr>
+                </pic:pic>
+              </a:graphicData>
+            </a:graphic>
+          </wp:inline>
+        </w:drawing>
+      </w:r>
+    </w:p>
+    <w:p>
+      <w:pPr>
+        <w:ind w:firstLine="360"/>
+        <w:rPr>
+          <w:lang w:val="en-US"/>
+        </w:rPr>
+      </w:pPr>
+      <w:r>
+        <w:rPr>
+          <w:lang w:val="uk-UA"/>
+        </w:rPr>
+        <w:pict w14:anchorId="707DF381">
+          <v:rect id="_x0000_i1032" style="width:0;height:1.5pt" o:hralign="center" o:bullet="t" o:hrstd="t" o:hr="t" fillcolor="#a0a0a0" stroked="f"/>
+        </w:pict>
+      </w:r>
+    </w:p>
+    <w:p>
+      <w:pPr>
+        <w:ind w:firstLine="360"/>
+        <w:rPr>
+          <w:color w:val="538135" w:themeColor="accent6" w:themeShade="BF"/>
+          <w:sz w:val="24"/>
+          <w:szCs w:val="24"/>
+          <w:lang w:val="en-US"/>
+        </w:rPr>
+      </w:pPr>
+    </w:p>
+    <w:p>
+      <w:pPr>
+        <w:ind w:firstLine="360"/>
+        <w:rPr>
+          <w:lang w:val="en-US"/>
+        </w:rPr>
+      </w:pPr>
+      <w:r>
+        <w:rPr>
+          <w:color w:val="538135" w:themeColor="accent6" w:themeShade="BF"/>
+          <w:sz w:val="24"/>
+          <w:szCs w:val="24"/>
+          <w:lang w:val="en-US"/>
+        </w:rPr>
+        <w:t>Loan Status</w:t>
+      </w:r>
+    </w:p>
+    <w:p>
+      <w:pPr>
+        <w:ind w:firstLine="360"/>
+        <w:rPr>
+          <w:lang w:val="en-US"/>
+        </w:rPr>
+      </w:pPr>
+      <w:r>
+        <w:rPr>
+          <w:lang w:val="en-US"/>
+        </w:rPr>
+        <w:drawing>
+          <wp:inline distT="0" distB="0" distL="0" distR="0" wp14:anchorId="556BB29F" wp14:editId="312FE8B4">
+            <wp:extent cx="3970321" cy="2167543"/>
+            <wp:effectExtent l="0" t="0" r="0" b="4445"/>
+            <wp:docPr id="23" name="Рисунок 23"/>
+            <wp:cNvGraphicFramePr>
+              <a:graphicFrameLocks xmlns:a="http://schemas.openxmlformats.org/drawingml/2006/main" noChangeAspect="1"/>
+            </wp:cNvGraphicFramePr>
+            <a:graphic xmlns:a="http://schemas.openxmlformats.org/drawingml/2006/main">
+              <a:graphicData uri="http://schemas.openxmlformats.org/drawingml/2006/picture">
+                <pic:pic xmlns:pic="http://schemas.openxmlformats.org/drawingml/2006/picture">
+                  <pic:nvPicPr>
+                    <pic:cNvPr id="1" name=""/>
+                    <pic:cNvPicPr/>
+                  </pic:nvPicPr>
+                  <pic:blipFill>
+                    <a:blip r:embed="rId47"/>
+                    <a:stretch>
+                      <a:fillRect/>
+                    </a:stretch>
+                  </pic:blipFill>
+                  <pic:spPr>
+                    <a:xfrm>
+                      <a:off x="0" y="0"/>
+                      <a:ext cx="3974155" cy="2169636"/>
+                    </a:xfrm>
+                    <a:prstGeom prst="rect">
+                      <a:avLst/>
+                    </a:prstGeom>
+                  </pic:spPr>
+                </pic:pic>
+              </a:graphicData>
+            </a:graphic>
+          </wp:inline>
+        </w:drawing>
+      </w:r>
+    </w:p>
+    <w:p>
+      <w:pPr>
+        <w:rPr>
+          <w:lang w:val="en-US"/>
+        </w:rPr>
+      </w:pPr>
+      <w:r>
+        <w:rPr>
+          <w:lang w:val="en-US"/>
+        </w:rPr>
+        <w:lastRenderedPageBreak/>
+        <w:drawing>
+          <wp:inline distT="0" distB="0" distL="0" distR="0" wp14:anchorId="25DF48DA" wp14:editId="7C4E1E40">
+            <wp:extent cx="6327227" cy="886691"/>
+            <wp:effectExtent l="0" t="0" r="0" b="8890"/>
+            <wp:docPr id="29" name="Рисунок 29"/>
+            <wp:cNvGraphicFramePr>
+              <a:graphicFrameLocks xmlns:a="http://schemas.openxmlformats.org/drawingml/2006/main" noChangeAspect="1"/>
+            </wp:cNvGraphicFramePr>
+            <a:graphic xmlns:a="http://schemas.openxmlformats.org/drawingml/2006/main">
+              <a:graphicData uri="http://schemas.openxmlformats.org/drawingml/2006/picture">
+                <pic:pic xmlns:pic="http://schemas.openxmlformats.org/drawingml/2006/picture">
+                  <pic:nvPicPr>
+                    <pic:cNvPr id="1" name=""/>
+                    <pic:cNvPicPr/>
+                  </pic:nvPicPr>
+                  <pic:blipFill>
+                    <a:blip r:embed="rId48"/>
+                    <a:stretch>
+                      <a:fillRect/>
+                    </a:stretch>
+                  </pic:blipFill>
+                  <pic:spPr>
+                    <a:xfrm>
+                      <a:off x="0" y="0"/>
+                      <a:ext cx="6390388" cy="895542"/>
+                    </a:xfrm>
+                    <a:prstGeom prst="rect">
+                      <a:avLst/>
+                    </a:prstGeom>
+                  </pic:spPr>
+                </pic:pic>
+              </a:graphicData>
+            </a:graphic>
+          </wp:inline>
+        </w:drawing>
+      </w:r>
+    </w:p>
+    <w:p>
+      <w:pPr>
+        <w:pStyle w:val="a4"/>
+        <w:spacing w:before="0" w:beforeAutospacing="0" w:after="160" w:afterAutospacing="0"/>
+      </w:pPr>
+      <w:r>
+        <w:drawing>
+          <wp:inline distT="0" distB="0" distL="0" distR="0" wp14:anchorId="17352D94" wp14:editId="6E223F1C">
+            <wp:extent cx="4275190" cy="1386960"/>
+            <wp:effectExtent l="0" t="0" r="0" b="3810"/>
+            <wp:docPr id="38" name="Рисунок 38"/>
+            <wp:cNvGraphicFramePr>
+              <a:graphicFrameLocks xmlns:a="http://schemas.openxmlformats.org/drawingml/2006/main" noChangeAspect="1"/>
+            </wp:cNvGraphicFramePr>
+            <a:graphic xmlns:a="http://schemas.openxmlformats.org/drawingml/2006/main">
+              <a:graphicData uri="http://schemas.openxmlformats.org/drawingml/2006/picture">
+                <pic:pic xmlns:pic="http://schemas.openxmlformats.org/drawingml/2006/picture">
+                  <pic:nvPicPr>
+                    <pic:cNvPr id="1" name=""/>
+                    <pic:cNvPicPr/>
+                  </pic:nvPicPr>
+                  <pic:blipFill>
+                    <a:blip r:embed="rId49"/>
+                    <a:stretch>
+                      <a:fillRect/>
+                    </a:stretch>
+                  </pic:blipFill>
+                  <pic:spPr>
+                    <a:xfrm>
+                      <a:off x="0" y="0"/>
+                      <a:ext cx="4275190" cy="1386960"/>
+                    </a:xfrm>
+                    <a:prstGeom prst="rect">
+                      <a:avLst/>
+                    </a:prstGeom>
+                  </pic:spPr>
+                </pic:pic>
+              </a:graphicData>
+            </a:graphic>
+          </wp:inline>
+        </w:drawing>
+      </w:r>
+    </w:p>
+    <w:p>
+      <w:pPr>
+        <w:pStyle w:val="a4"/>
+        <w:spacing w:before="0" w:beforeAutospacing="0" w:after="160" w:afterAutospacing="0"/>
+      </w:pPr>
+      <w:r>
+        <w:rPr>
+          <w:noProof/>
+        </w:rPr>
+        <w:drawing>
+          <wp:inline distT="0" distB="0" distL="0" distR="0" wp14:anchorId="376A8191" wp14:editId="5F9079CD">
+            <wp:extent cx="5090795" cy="1097280"/>
+            <wp:effectExtent l="0" t="0" r="0" b="7620"/>
+            <wp:docPr id="39" name="Рисунок 39"/>
+            <wp:cNvGraphicFramePr>
+              <a:graphicFrameLocks xmlns:a="http://schemas.openxmlformats.org/drawingml/2006/main" noChangeAspect="1"/>
+            </wp:cNvGraphicFramePr>
+            <a:graphic xmlns:a="http://schemas.openxmlformats.org/drawingml/2006/main">
+              <a:graphicData uri="http://schemas.openxmlformats.org/drawingml/2006/picture">
+                <pic:pic xmlns:pic="http://schemas.openxmlformats.org/drawingml/2006/picture">
+                  <pic:nvPicPr>
+                    <pic:cNvPr id="0" name="Picture 10"/>
+                    <pic:cNvPicPr>
+                      <a:picLocks noChangeAspect="1" noChangeArrowheads="1"/>
+                    </pic:cNvPicPr>
+                  </pic:nvPicPr>
+                  <pic:blipFill>
+                    <a:blip r:embed="rId50">
+                      <a:extLst>
+                        <a:ext uri="{28A0092B-C50C-407E-A947-70E740481C1C}">
+                          <a14:useLocalDpi xmlns:a14="http://schemas.microsoft.com/office/drawing/2010/main" val="0"/>
+                        </a:ext>
+                      </a:extLst>
+                    </a:blip>
+                    <a:srcRect/>
+                    <a:stretch>
+                      <a:fillRect/>
+                    </a:stretch>
+                  </pic:blipFill>
+                  <pic:spPr bwMode="auto">
+                    <a:xfrm>
+                      <a:off x="0" y="0"/>
+                      <a:ext cx="5090795" cy="1097280"/>
+                    </a:xfrm>
+                    <a:prstGeom prst="rect">
+                      <a:avLst/>
+                    </a:prstGeom>
+                    <a:noFill/>
+                  </pic:spPr>
+                </pic:pic>
+              </a:graphicData>
+            </a:graphic>
+          </wp:inline>
+        </w:drawing>
+      </w:r>
+    </w:p>
+    <w:p>
+      <w:pPr>
+        <w:pStyle w:val="a4"/>
+        <w:pBdr>
+          <w:bottom w:val="single" w:sz="4" w:space="1" w:color="auto"/>
+        </w:pBdr>
+        <w:spacing w:before="0" w:beforeAutospacing="0" w:after="160" w:afterAutospacing="0"/>
+      </w:pPr>
+    </w:p>
+    <w:p>
+      <w:pPr>
+        <w:rPr>
+          <w:color w:val="538135" w:themeColor="accent6" w:themeShade="BF"/>
+          <w:sz w:val="24"/>
+          <w:szCs w:val="24"/>
+          <w:lang w:val="en-US"/>
+        </w:rPr>
+      </w:pPr>
+    </w:p>
+    <w:p>
+      <w:pPr>
+        <w:rPr>
+          <w:lang w:val="en-US"/>
+        </w:rPr>
+      </w:pPr>
+      <w:r>
+        <w:rPr>
+          <w:color w:val="538135" w:themeColor="accent6" w:themeShade="BF"/>
+          <w:sz w:val="24"/>
+          <w:szCs w:val="24"/>
+          <w:lang w:val="en-US"/>
+        </w:rPr>
+        <w:t>Month grouping</w:t>
+      </w:r>
+    </w:p>
+    <w:p>
+      <w:pPr>
+        <w:pStyle w:val="a4"/>
+        <w:spacing w:before="0" w:beforeAutospacing="0" w:after="160" w:afterAutospacing="0"/>
+        <w:rPr>
+          <w:lang w:val="en-US"/>
+        </w:rPr>
+      </w:pPr>
+      <w:r>
+        <w:rPr>
+          <w:lang w:val="en-US"/>
+        </w:rPr>
+        <w:drawing>
+          <wp:inline distT="0" distB="0" distL="0" distR="0" wp14:anchorId="2040EAF3" wp14:editId="231C1448">
+            <wp:extent cx="4198984" cy="2697714"/>
+            <wp:effectExtent l="0" t="0" r="0" b="7620"/>
+            <wp:docPr id="40" name="Рисунок 40"/>
+            <wp:cNvGraphicFramePr>
+              <a:graphicFrameLocks xmlns:a="http://schemas.openxmlformats.org/drawingml/2006/main" noChangeAspect="1"/>
+            </wp:cNvGraphicFramePr>
+            <a:graphic xmlns:a="http://schemas.openxmlformats.org/drawingml/2006/main">
+              <a:graphicData uri="http://schemas.openxmlformats.org/drawingml/2006/picture">
+                <pic:pic xmlns:pic="http://schemas.openxmlformats.org/drawingml/2006/picture">
+                  <pic:nvPicPr>
+                    <pic:cNvPr id="1" name=""/>
+                    <pic:cNvPicPr/>
+                  </pic:nvPicPr>
+                  <pic:blipFill>
+                    <a:blip r:embed="rId51"/>
+                    <a:stretch>
+                      <a:fillRect/>
+                    </a:stretch>
+                  </pic:blipFill>
+                  <pic:spPr>
+                    <a:xfrm>
+                      <a:off x="0" y="0"/>
+                      <a:ext cx="4198984" cy="2697714"/>
+                    </a:xfrm>
+                    <a:prstGeom prst="rect">
+                      <a:avLst/>
+                    </a:prstGeom>
+                  </pic:spPr>
+                </pic:pic>
+              </a:graphicData>
+            </a:graphic>
+          </wp:inline>
+        </w:drawing>
+      </w:r>
+    </w:p>
+    <w:p>
+      <w:pPr>
+        <w:rPr>
+          <w:lang w:val="uk-UA"/>
+        </w:rPr>
+      </w:pPr>
+      <w:r>
+        <w:rPr>
+          <w:lang w:val="uk-UA"/>
+        </w:rPr>
+        <w:lastRenderedPageBreak/>
+        <w:drawing>
+          <wp:inline distT="0" distB="0" distL="0" distR="0" wp14:anchorId="3A98E81B" wp14:editId="691EB957">
+            <wp:extent cx="5940425" cy="2869565"/>
+            <wp:effectExtent l="0" t="0" r="3175" b="6985"/>
+            <wp:docPr id="41" name="Рисунок 41"/>
+            <wp:cNvGraphicFramePr>
+              <a:graphicFrameLocks xmlns:a="http://schemas.openxmlformats.org/drawingml/2006/main" noChangeAspect="1"/>
+            </wp:cNvGraphicFramePr>
+            <a:graphic xmlns:a="http://schemas.openxmlformats.org/drawingml/2006/main">
+              <a:graphicData uri="http://schemas.openxmlformats.org/drawingml/2006/picture">
+                <pic:pic xmlns:pic="http://schemas.openxmlformats.org/drawingml/2006/picture">
+                  <pic:nvPicPr>
+                    <pic:cNvPr id="1" name=""/>
+                    <pic:cNvPicPr/>
+                  </pic:nvPicPr>
+                  <pic:blipFill>
+                    <a:blip r:embed="rId52"/>
+                    <a:stretch>
+                      <a:fillRect/>
+                    </a:stretch>
+                  </pic:blipFill>
+                  <pic:spPr>
+                    <a:xfrm>
+                      <a:off x="0" y="0"/>
+                      <a:ext cx="5940425" cy="2869565"/>
+                    </a:xfrm>
+                    <a:prstGeom prst="rect">
+                      <a:avLst/>
+                    </a:prstGeom>
+                  </pic:spPr>
+                </pic:pic>
+              </a:graphicData>
+            </a:graphic>
+          </wp:inline>
+        </w:drawing>
+      </w:r>
+    </w:p>
+    <w:p>
+      <w:pPr>
+        <w:rPr>
+          <w:lang w:val="uk-UA"/>
+        </w:rPr>
+      </w:pPr>
+    </w:p>
+    <w:p>
+      <w:pPr>
+        <w:rPr>
+          <w:lang w:val="en-US"/>
+        </w:rPr>
+      </w:pPr>
+      <w:r>
+        <w:rPr>
+          <w:color w:val="538135" w:themeColor="accent6" w:themeShade="BF"/>
+          <w:sz w:val="24"/>
+          <w:szCs w:val="24"/>
+          <w:lang w:val="en-US"/>
+        </w:rPr>
+        <w:t xml:space="preserve">State </w:t>
+      </w:r>
+      <w:r>
+        <w:rPr>
+          <w:color w:val="538135" w:themeColor="accent6" w:themeShade="BF"/>
+          <w:sz w:val="24"/>
+          <w:szCs w:val="24"/>
+          <w:lang w:val="en-US"/>
+        </w:rPr>
+        <w:t>grouping</w:t>
+      </w:r>
+    </w:p>
+    <w:p>
+      <w:pPr>
+        <w:rPr>
+          <w:lang w:val="uk-UA"/>
+        </w:rPr>
+      </w:pPr>
+      <w:r>
+        <w:rPr>
+          <w:lang w:val="uk-UA"/>
+        </w:rPr>
+        <w:drawing>
+          <wp:inline distT="0" distB="0" distL="0" distR="0" wp14:anchorId="61BD141C" wp14:editId="2DB96E82">
+            <wp:extent cx="3901778" cy="2309060"/>
+            <wp:effectExtent l="0" t="0" r="3810" b="0"/>
+            <wp:docPr id="46" name="Рисунок 46"/>
+            <wp:cNvGraphicFramePr>
+              <a:graphicFrameLocks xmlns:a="http://schemas.openxmlformats.org/drawingml/2006/main" noChangeAspect="1"/>
+            </wp:cNvGraphicFramePr>
+            <a:graphic xmlns:a="http://schemas.openxmlformats.org/drawingml/2006/main">
+              <a:graphicData uri="http://schemas.openxmlformats.org/drawingml/2006/picture">
+                <pic:pic xmlns:pic="http://schemas.openxmlformats.org/drawingml/2006/picture">
+                  <pic:nvPicPr>
+                    <pic:cNvPr id="1" name=""/>
+                    <pic:cNvPicPr/>
+                  </pic:nvPicPr>
+                  <pic:blipFill>
+                    <a:blip r:embed="rId53"/>
+                    <a:stretch>
+                      <a:fillRect/>
+                    </a:stretch>
+                  </pic:blipFill>
+                  <pic:spPr>
+                    <a:xfrm>
+                      <a:off x="0" y="0"/>
+                      <a:ext cx="3901778" cy="2309060"/>
+                    </a:xfrm>
+                    <a:prstGeom prst="rect">
+                      <a:avLst/>
+                    </a:prstGeom>
+                  </pic:spPr>
+                </pic:pic>
+              </a:graphicData>
+            </a:graphic>
+          </wp:inline>
+        </w:drawing>
+      </w:r>
+    </w:p>
+    <w:p>
+      <w:pPr>
+        <w:rPr>
+          <w:lang w:val="uk-UA"/>
+        </w:rPr>
+      </w:pPr>
+      <w:r>
+        <w:rPr>
+          <w:noProof/>
+          <w:lang w:val="uk-UA"/>
+        </w:rPr>
+        <w:drawing>
+          <wp:inline distT="0" distB="0" distL="0" distR="0" wp14:anchorId="1C40965C" wp14:editId="288D51D2">
+            <wp:extent cx="5590917" cy="3141134"/>
+            <wp:effectExtent l="0" t="0" r="0" b="2540"/>
+            <wp:docPr id="47" name="Рисунок 47"/>
+            <wp:cNvGraphicFramePr>
+              <a:graphicFrameLocks xmlns:a="http://schemas.openxmlformats.org/drawingml/2006/main" noChangeAspect="1"/>
+            </wp:cNvGraphicFramePr>
+            <a:graphic xmlns:a="http://schemas.openxmlformats.org/drawingml/2006/main">
+              <a:graphicData uri="http://schemas.openxmlformats.org/drawingml/2006/picture">
+                <pic:pic xmlns:pic="http://schemas.openxmlformats.org/drawingml/2006/picture">
+                  <pic:nvPicPr>
+                    <pic:cNvPr id="0" name="Picture 11"/>
+                    <pic:cNvPicPr>
+                      <a:picLocks noChangeAspect="1" noChangeArrowheads="1"/>
+                    </pic:cNvPicPr>
+                  </pic:nvPicPr>
+                  <pic:blipFill rotWithShape="1">
+                    <a:blip r:embed="rId54">
+                      <a:extLst>
+                        <a:ext uri="{28A0092B-C50C-407E-A947-70E740481C1C}">
+                          <a14:useLocalDpi xmlns:a14="http://schemas.microsoft.com/office/drawing/2010/main" val="0"/>
+                        </a:ext>
+                      </a:extLst>
+                    </a:blip>
+                    <a:srcRect b="37452"/>
+                    <a:stretch/>
+                  </pic:blipFill>
+                  <pic:spPr bwMode="auto">
+                    <a:xfrm>
+                      <a:off x="0" y="0"/>
+                      <a:ext cx="5600523" cy="3146531"/>
+                    </a:xfrm>
+                    <a:prstGeom prst="rect">
+                      <a:avLst/>
+                    </a:prstGeom>
+                    <a:noFill/>
+                    <a:ln>
+                      <a:noFill/>
+                    </a:ln>
+                    <a:extLst>
+                      <a:ext uri="{53640926-AAD7-44D8-BBD7-CCE9431645EC}">
+                        <a14:shadowObscured xmlns:a14="http://schemas.microsoft.com/office/drawing/2010/main"/>
+                      </a:ext>
+                    </a:extLst>
+                  </pic:spPr>
+                </pic:pic>
+              </a:graphicData>
+            </a:graphic>
+          </wp:inline>
+        </w:drawing>
+      </w:r>
+    </w:p>
+    <w:p>
+      <w:pPr>
+        <w:rPr>
+          <w:color w:val="538135" w:themeColor="accent6" w:themeShade="BF"/>
+          <w:sz w:val="24"/>
+          <w:szCs w:val="24"/>
+          <w:lang w:val="en-US"/>
+        </w:rPr>
+      </w:pPr>
+      <w:r>
+        <w:rPr>
+          <w:color w:val="538135" w:themeColor="accent6" w:themeShade="BF"/>
+          <w:sz w:val="24"/>
+          <w:szCs w:val="24"/>
+          <w:lang w:val="en-US"/>
+        </w:rPr>
+        <w:lastRenderedPageBreak/>
+        <w:t>Term</w:t>
+      </w:r>
+      <w:r>
+        <w:rPr>
+          <w:color w:val="538135" w:themeColor="accent6" w:themeShade="BF"/>
+          <w:sz w:val="24"/>
+          <w:szCs w:val="24"/>
+          <w:lang w:val="en-US"/>
+        </w:rPr>
+        <w:t xml:space="preserve"> grouping</w:t>
+      </w:r>
+    </w:p>
+    <w:p>
+      <w:pPr>
+        <w:rPr>
+          <w:lang w:val="en-US"/>
+        </w:rPr>
+      </w:pPr>
+      <w:r>
+        <w:rPr>
+          <w:noProof/>
+          <w:lang w:val="en-US"/>
+        </w:rPr>
+        <w:drawing>
+          <wp:inline distT="0" distB="0" distL="0" distR="0" wp14:anchorId="2EFD3AE6" wp14:editId="509D2C68">
+            <wp:extent cx="3429000" cy="2050341"/>
+            <wp:effectExtent l="0" t="0" r="0" b="7620"/>
+            <wp:docPr id="49" name="Рисунок 49"/>
+            <wp:cNvGraphicFramePr>
+              <a:graphicFrameLocks xmlns:a="http://schemas.openxmlformats.org/drawingml/2006/main" noChangeAspect="1"/>
+            </wp:cNvGraphicFramePr>
+            <a:graphic xmlns:a="http://schemas.openxmlformats.org/drawingml/2006/main">
+              <a:graphicData uri="http://schemas.openxmlformats.org/drawingml/2006/picture">
+                <pic:pic xmlns:pic="http://schemas.openxmlformats.org/drawingml/2006/picture">
+                  <pic:nvPicPr>
+                    <pic:cNvPr id="0" name="Picture 12"/>
+                    <pic:cNvPicPr>
+                      <a:picLocks noChangeAspect="1" noChangeArrowheads="1"/>
+                    </pic:cNvPicPr>
+                  </pic:nvPicPr>
+                  <pic:blipFill>
+                    <a:blip r:embed="rId55">
+                      <a:extLst>
+                        <a:ext uri="{28A0092B-C50C-407E-A947-70E740481C1C}">
+                          <a14:useLocalDpi xmlns:a14="http://schemas.microsoft.com/office/drawing/2010/main" val="0"/>
+                        </a:ext>
+                      </a:extLst>
+                    </a:blip>
+                    <a:srcRect/>
+                    <a:stretch>
+                      <a:fillRect/>
+                    </a:stretch>
+                  </pic:blipFill>
+                  <pic:spPr bwMode="auto">
+                    <a:xfrm>
+                      <a:off x="0" y="0"/>
+                      <a:ext cx="3434290" cy="2053504"/>
+                    </a:xfrm>
+                    <a:prstGeom prst="rect">
+                      <a:avLst/>
+                    </a:prstGeom>
+                    <a:noFill/>
+                  </pic:spPr>
+                </pic:pic>
+              </a:graphicData>
+            </a:graphic>
+          </wp:inline>
+        </w:drawing>
+      </w:r>
+    </w:p>
+    <w:p>
+      <w:pPr>
+        <w:rPr>
+          <w:lang w:val="uk-UA"/>
+        </w:rPr>
+      </w:pPr>
+      <w:r>
+        <w:rPr>
+          <w:lang w:val="uk-UA"/>
+        </w:rPr>
+        <w:drawing>
+          <wp:inline distT="0" distB="0" distL="0" distR="0" wp14:anchorId="36330646" wp14:editId="085FE26A">
+            <wp:extent cx="5940425" cy="855980"/>
+            <wp:effectExtent l="0" t="0" r="3175" b="1270"/>
+            <wp:docPr id="48" name="Рисунок 48"/>
+            <wp:cNvGraphicFramePr>
+              <a:graphicFrameLocks xmlns:a="http://schemas.openxmlformats.org/drawingml/2006/main" noChangeAspect="1"/>
+            </wp:cNvGraphicFramePr>
+            <a:graphic xmlns:a="http://schemas.openxmlformats.org/drawingml/2006/main">
+              <a:graphicData uri="http://schemas.openxmlformats.org/drawingml/2006/picture">
+                <pic:pic xmlns:pic="http://schemas.openxmlformats.org/drawingml/2006/picture">
+                  <pic:nvPicPr>
+                    <pic:cNvPr id="1" name=""/>
+                    <pic:cNvPicPr/>
+                  </pic:nvPicPr>
+                  <pic:blipFill>
+                    <a:blip r:embed="rId56"/>
+                    <a:stretch>
+                      <a:fillRect/>
+                    </a:stretch>
+                  </pic:blipFill>
+                  <pic:spPr>
+                    <a:xfrm>
+                      <a:off x="0" y="0"/>
+                      <a:ext cx="5940425" cy="855980"/>
+                    </a:xfrm>
+                    <a:prstGeom prst="rect">
+                      <a:avLst/>
+                    </a:prstGeom>
+                  </pic:spPr>
+                </pic:pic>
+              </a:graphicData>
+            </a:graphic>
+          </wp:inline>
+        </w:drawing>
+      </w:r>
+    </w:p>
+    <w:p>
+      <w:pPr>
+        <w:rPr>
+          <w:lang w:val="uk-UA"/>
+        </w:rPr>
+      </w:pPr>
+    </w:p>
+    <w:p>
+      <w:pPr>
+        <w:rPr>
+          <w:color w:val="538135" w:themeColor="accent6" w:themeShade="BF"/>
+          <w:sz w:val="24"/>
+          <w:szCs w:val="24"/>
+          <w:lang w:val="en-US"/>
+        </w:rPr>
+      </w:pPr>
+      <w:r>
+        <w:rPr>
+          <w:color w:val="538135" w:themeColor="accent6" w:themeShade="BF"/>
+          <w:sz w:val="24"/>
+          <w:szCs w:val="24"/>
+          <w:lang w:val="en-US"/>
+        </w:rPr>
+        <w:t>Employee length</w:t>
+      </w:r>
+      <w:r>
+        <w:rPr>
+          <w:color w:val="538135" w:themeColor="accent6" w:themeShade="BF"/>
+          <w:sz w:val="24"/>
+          <w:szCs w:val="24"/>
+          <w:lang w:val="en-US"/>
+        </w:rPr>
+        <w:t xml:space="preserve"> grouping</w:t>
+      </w:r>
+    </w:p>
+    <w:p>
+      <w:pPr>
+        <w:rPr>
+          <w:color w:val="538135" w:themeColor="accent6" w:themeShade="BF"/>
+          <w:sz w:val="24"/>
+          <w:szCs w:val="24"/>
+          <w:lang w:val="en-US"/>
+        </w:rPr>
+      </w:pPr>
+      <w:r>
+        <w:rPr>
+          <w:noProof/>
+          <w:color w:val="538135" w:themeColor="accent6" w:themeShade="BF"/>
+          <w:sz w:val="24"/>
+          <w:szCs w:val="24"/>
+          <w:lang w:val="en-US"/>
+        </w:rPr>
+        <w:drawing>
+          <wp:inline distT="0" distB="0" distL="0" distR="0" wp14:anchorId="329AFB09" wp14:editId="70D6A017">
+            <wp:extent cx="3395134" cy="2056716"/>
+            <wp:effectExtent l="0" t="0" r="0" b="1270"/>
+            <wp:docPr id="51" name="Рисунок 51"/>
+            <wp:cNvGraphicFramePr>
+              <a:graphicFrameLocks xmlns:a="http://schemas.openxmlformats.org/drawingml/2006/main" noChangeAspect="1"/>
+            </wp:cNvGraphicFramePr>
+            <a:graphic xmlns:a="http://schemas.openxmlformats.org/drawingml/2006/main">
+              <a:graphicData uri="http://schemas.openxmlformats.org/drawingml/2006/picture">
+                <pic:pic xmlns:pic="http://schemas.openxmlformats.org/drawingml/2006/picture">
+                  <pic:nvPicPr>
+                    <pic:cNvPr id="0" name="Picture 13"/>
+                    <pic:cNvPicPr>
+                      <a:picLocks noChangeAspect="1" noChangeArrowheads="1"/>
+                    </pic:cNvPicPr>
+                  </pic:nvPicPr>
+                  <pic:blipFill>
+                    <a:blip r:embed="rId57">
+                      <a:extLst>
+                        <a:ext uri="{28A0092B-C50C-407E-A947-70E740481C1C}">
+                          <a14:useLocalDpi xmlns:a14="http://schemas.microsoft.com/office/drawing/2010/main" val="0"/>
+                        </a:ext>
+                      </a:extLst>
+                    </a:blip>
+                    <a:srcRect/>
+                    <a:stretch>
+                      <a:fillRect/>
+                    </a:stretch>
+                  </pic:blipFill>
+                  <pic:spPr bwMode="auto">
+                    <a:xfrm>
+                      <a:off x="0" y="0"/>
+                      <a:ext cx="3405854" cy="2063210"/>
+                    </a:xfrm>
+                    <a:prstGeom prst="rect">
+                      <a:avLst/>
+                    </a:prstGeom>
+                    <a:noFill/>
+                  </pic:spPr>
+                </pic:pic>
+              </a:graphicData>
+            </a:graphic>
+          </wp:inline>
+        </w:drawing>
+      </w:r>
+    </w:p>
+    <w:p>
+      <w:pPr>
+        <w:rPr>
+          <w:lang w:val="uk-UA"/>
+        </w:rPr>
+      </w:pPr>
+      <w:r>
+        <w:rPr>
+          <w:lang w:val="uk-UA"/>
+        </w:rPr>
+        <w:drawing>
+          <wp:inline distT="0" distB="0" distL="0" distR="0" wp14:anchorId="0E7DE5A2" wp14:editId="492AC5AA">
+            <wp:extent cx="5969000" cy="2943345"/>
+            <wp:effectExtent l="0" t="0" r="0" b="9525"/>
+            <wp:docPr id="50" name="Рисунок 50"/>
+            <wp:cNvGraphicFramePr>
+              <a:graphicFrameLocks xmlns:a="http://schemas.openxmlformats.org/drawingml/2006/main" noChangeAspect="1"/>
+            </wp:cNvGraphicFramePr>
+            <a:graphic xmlns:a="http://schemas.openxmlformats.org/drawingml/2006/main">
+              <a:graphicData uri="http://schemas.openxmlformats.org/drawingml/2006/picture">
+                <pic:pic xmlns:pic="http://schemas.openxmlformats.org/drawingml/2006/picture">
+                  <pic:nvPicPr>
+                    <pic:cNvPr id="1" name=""/>
+                    <pic:cNvPicPr/>
+                  </pic:nvPicPr>
+                  <pic:blipFill>
+                    <a:blip r:embed="rId58"/>
+                    <a:stretch>
+                      <a:fillRect/>
+                    </a:stretch>
+                  </pic:blipFill>
+                  <pic:spPr>
+                    <a:xfrm>
+                      <a:off x="0" y="0"/>
+                      <a:ext cx="5997717" cy="2957506"/>
+                    </a:xfrm>
+                    <a:prstGeom prst="rect">
+                      <a:avLst/>
+                    </a:prstGeom>
+                  </pic:spPr>
+                </pic:pic>
+              </a:graphicData>
+            </a:graphic>
+          </wp:inline>
+        </w:drawing>
+      </w:r>
+    </w:p>
+    <w:p>
+      <w:pPr>
+        <w:rPr>
+          <w:color w:val="538135" w:themeColor="accent6" w:themeShade="BF"/>
+          <w:sz w:val="24"/>
+          <w:szCs w:val="24"/>
+          <w:lang w:val="en-US"/>
+        </w:rPr>
+      </w:pPr>
+      <w:r>
+        <w:rPr>
+          <w:color w:val="538135" w:themeColor="accent6" w:themeShade="BF"/>
+          <w:sz w:val="24"/>
+          <w:szCs w:val="24"/>
+          <w:lang w:val="en-US"/>
+        </w:rPr>
+        <w:lastRenderedPageBreak/>
+        <w:t>Purpose</w:t>
+      </w:r>
+      <w:r>
+        <w:rPr>
+          <w:color w:val="538135" w:themeColor="accent6" w:themeShade="BF"/>
+          <w:sz w:val="24"/>
+          <w:szCs w:val="24"/>
+          <w:lang w:val="en-US"/>
+        </w:rPr>
+        <w:t xml:space="preserve"> grouping</w:t>
+      </w:r>
+    </w:p>
+    <w:p>
+      <w:pPr>
+        <w:rPr>
+          <w:color w:val="538135" w:themeColor="accent6" w:themeShade="BF"/>
+          <w:sz w:val="24"/>
+          <w:szCs w:val="24"/>
+          <w:lang w:val="en-US"/>
+        </w:rPr>
+      </w:pPr>
+      <w:r>
+        <w:rPr>
+          <w:noProof/>
+          <w:color w:val="538135" w:themeColor="accent6" w:themeShade="BF"/>
+          <w:sz w:val="24"/>
+          <w:szCs w:val="24"/>
+          <w:lang w:val="en-US"/>
+        </w:rPr>
+        <w:drawing>
+          <wp:inline distT="0" distB="0" distL="0" distR="0" wp14:anchorId="241D35F3" wp14:editId="39455C43">
+            <wp:extent cx="3902075" cy="2301240"/>
+            <wp:effectExtent l="0" t="0" r="3175" b="3810"/>
+            <wp:docPr id="53" name="Рисунок 53"/>
+            <wp:cNvGraphicFramePr>
+              <a:graphicFrameLocks xmlns:a="http://schemas.openxmlformats.org/drawingml/2006/main" noChangeAspect="1"/>
+            </wp:cNvGraphicFramePr>
+            <a:graphic xmlns:a="http://schemas.openxmlformats.org/drawingml/2006/main">
+              <a:graphicData uri="http://schemas.openxmlformats.org/drawingml/2006/picture">
+                <pic:pic xmlns:pic="http://schemas.openxmlformats.org/drawingml/2006/picture">
+                  <pic:nvPicPr>
+                    <pic:cNvPr id="0" name="Picture 14"/>
+                    <pic:cNvPicPr>
+                      <a:picLocks noChangeAspect="1" noChangeArrowheads="1"/>
+                    </pic:cNvPicPr>
+                  </pic:nvPicPr>
+                  <pic:blipFill>
+                    <a:blip r:embed="rId59">
+                      <a:extLst>
+                        <a:ext uri="{28A0092B-C50C-407E-A947-70E740481C1C}">
+                          <a14:useLocalDpi xmlns:a14="http://schemas.microsoft.com/office/drawing/2010/main" val="0"/>
+                        </a:ext>
+                      </a:extLst>
+                    </a:blip>
+                    <a:srcRect/>
+                    <a:stretch>
+                      <a:fillRect/>
+                    </a:stretch>
+                  </pic:blipFill>
+                  <pic:spPr bwMode="auto">
+                    <a:xfrm>
+                      <a:off x="0" y="0"/>
+                      <a:ext cx="3902075" cy="2301240"/>
+                    </a:xfrm>
+                    <a:prstGeom prst="rect">
+                      <a:avLst/>
+                    </a:prstGeom>
+                    <a:noFill/>
+                  </pic:spPr>
+                </pic:pic>
+              </a:graphicData>
+            </a:graphic>
+          </wp:inline>
+        </w:drawing>
+      </w:r>
+    </w:p>
+    <w:p>
+      <w:pPr>
+        <w:rPr>
+          <w:lang w:val="uk-UA"/>
+        </w:rPr>
+      </w:pPr>
+      <w:r>
+        <w:rPr>
+          <w:lang w:val="uk-UA"/>
+        </w:rPr>
+        <w:drawing>
+          <wp:inline distT="0" distB="0" distL="0" distR="0" wp14:anchorId="36D03B09" wp14:editId="252D6458">
+            <wp:extent cx="5940425" cy="3618230"/>
+            <wp:effectExtent l="0" t="0" r="3175" b="1270"/>
+            <wp:docPr id="52" name="Рисунок 52"/>
+            <wp:cNvGraphicFramePr>
+              <a:graphicFrameLocks xmlns:a="http://schemas.openxmlformats.org/drawingml/2006/main" noChangeAspect="1"/>
+            </wp:cNvGraphicFramePr>
+            <a:graphic xmlns:a="http://schemas.openxmlformats.org/drawingml/2006/main">
+              <a:graphicData uri="http://schemas.openxmlformats.org/drawingml/2006/picture">
+                <pic:pic xmlns:pic="http://schemas.openxmlformats.org/drawingml/2006/picture">
+                  <pic:nvPicPr>
+                    <pic:cNvPr id="1" name=""/>
+                    <pic:cNvPicPr/>
+                  </pic:nvPicPr>
+                  <pic:blipFill>
+                    <a:blip r:embed="rId60"/>
+                    <a:stretch>
+                      <a:fillRect/>
+                    </a:stretch>
+                  </pic:blipFill>
+                  <pic:spPr>
+                    <a:xfrm>
+                      <a:off x="0" y="0"/>
+                      <a:ext cx="5940425" cy="3618230"/>
+                    </a:xfrm>
+                    <a:prstGeom prst="rect">
+                      <a:avLst/>
+                    </a:prstGeom>
+                  </pic:spPr>
+                </pic:pic>
+              </a:graphicData>
+            </a:graphic>
+          </wp:inline>
+        </w:drawing>
+      </w:r>
+    </w:p>
+    <w:p>
+      <w:pPr>
+        <w:rPr>
+          <w:color w:val="538135" w:themeColor="accent6" w:themeShade="BF"/>
+          <w:sz w:val="24"/>
+          <w:szCs w:val="24"/>
+          <w:lang w:val="en-US"/>
+        </w:rPr>
+      </w:pPr>
+    </w:p>
+    <w:p>
+      <w:pPr>
+        <w:rPr>
+          <w:color w:val="538135" w:themeColor="accent6" w:themeShade="BF"/>
+          <w:sz w:val="24"/>
+          <w:szCs w:val="24"/>
+          <w:lang w:val="en-US"/>
+        </w:rPr>
+      </w:pPr>
+      <w:r>
+        <w:rPr>
+          <w:color w:val="538135" w:themeColor="accent6" w:themeShade="BF"/>
+          <w:sz w:val="24"/>
+          <w:szCs w:val="24"/>
+          <w:lang w:val="en-US"/>
+        </w:rPr>
+        <w:t>Home ownership</w:t>
+      </w:r>
+      <w:r>
+        <w:rPr>
+          <w:color w:val="538135" w:themeColor="accent6" w:themeShade="BF"/>
+          <w:sz w:val="24"/>
+          <w:szCs w:val="24"/>
+          <w:lang w:val="en-US"/>
+        </w:rPr>
+        <w:t xml:space="preserve"> grouping</w:t>
+      </w:r>
+    </w:p>
+    <w:p>
+      <w:pPr>
+        <w:rPr>
+          <w:lang w:val="uk-UA"/>
+        </w:rPr>
+      </w:pPr>
+      <w:r>
+        <w:rPr>
+          <w:lang w:val="uk-UA"/>
+        </w:rPr>
+        <w:drawing>
+          <wp:inline distT="0" distB="0" distL="0" distR="0" wp14:anchorId="57AE638D" wp14:editId="49224215">
+            <wp:extent cx="3454029" cy="2053379"/>
+            <wp:effectExtent l="0" t="0" r="0" b="4445"/>
+            <wp:docPr id="54" name="Рисунок 54"/>
+            <wp:cNvGraphicFramePr>
+              <a:graphicFrameLocks xmlns:a="http://schemas.openxmlformats.org/drawingml/2006/main" noChangeAspect="1"/>
+            </wp:cNvGraphicFramePr>
+            <a:graphic xmlns:a="http://schemas.openxmlformats.org/drawingml/2006/main">
+              <a:graphicData uri="http://schemas.openxmlformats.org/drawingml/2006/picture">
+                <pic:pic xmlns:pic="http://schemas.openxmlformats.org/drawingml/2006/picture">
+                  <pic:nvPicPr>
+                    <pic:cNvPr id="1" name=""/>
+                    <pic:cNvPicPr/>
+                  </pic:nvPicPr>
+                  <pic:blipFill>
+                    <a:blip r:embed="rId61"/>
+                    <a:stretch>
+                      <a:fillRect/>
+                    </a:stretch>
+                  </pic:blipFill>
+                  <pic:spPr>
+                    <a:xfrm>
+                      <a:off x="0" y="0"/>
+                      <a:ext cx="3457882" cy="2055669"/>
+                    </a:xfrm>
+                    <a:prstGeom prst="rect">
+                      <a:avLst/>
+                    </a:prstGeom>
+                  </pic:spPr>
+                </pic:pic>
+              </a:graphicData>
+            </a:graphic>
+          </wp:inline>
+        </w:drawing>
+      </w:r>
+    </w:p>
+    <w:p>
+      <w:pPr>
+        <w:rPr>
+          <w:lang w:val="uk-UA"/>
+        </w:rPr>
+      </w:pPr>
+      <w:r>
+        <w:rPr>
+          <w:noProof/>
+          <w:lang w:val="uk-UA"/>
+        </w:rPr>
+        <w:lastRenderedPageBreak/>
+        <w:drawing>
+          <wp:inline distT="0" distB="0" distL="0" distR="0" wp14:anchorId="1EEE0A0A" wp14:editId="21818EAF">
+            <wp:extent cx="6058535" cy="1562100"/>
+            <wp:effectExtent l="0" t="0" r="0" b="0"/>
+            <wp:docPr id="63" name="Рисунок 63"/>
+            <wp:cNvGraphicFramePr>
+              <a:graphicFrameLocks xmlns:a="http://schemas.openxmlformats.org/drawingml/2006/main" noChangeAspect="1"/>
+            </wp:cNvGraphicFramePr>
+            <a:graphic xmlns:a="http://schemas.openxmlformats.org/drawingml/2006/main">
+              <a:graphicData uri="http://schemas.openxmlformats.org/drawingml/2006/picture">
+                <pic:pic xmlns:pic="http://schemas.openxmlformats.org/drawingml/2006/picture">
+                  <pic:nvPicPr>
+                    <pic:cNvPr id="0" name="Picture 15"/>
+                    <pic:cNvPicPr>
+                      <a:picLocks noChangeAspect="1" noChangeArrowheads="1"/>
+                    </pic:cNvPicPr>
+                  </pic:nvPicPr>
+                  <pic:blipFill>
+                    <a:blip r:embed="rId62">
+                      <a:extLst>
+                        <a:ext uri="{28A0092B-C50C-407E-A947-70E740481C1C}">
+                          <a14:useLocalDpi xmlns:a14="http://schemas.microsoft.com/office/drawing/2010/main" val="0"/>
+                        </a:ext>
+                      </a:extLst>
+                    </a:blip>
+                    <a:srcRect/>
+                    <a:stretch>
+                      <a:fillRect/>
+                    </a:stretch>
+                  </pic:blipFill>
+                  <pic:spPr bwMode="auto">
+                    <a:xfrm>
+                      <a:off x="0" y="0"/>
+                      <a:ext cx="6058535" cy="1562100"/>
+                    </a:xfrm>
+                    <a:prstGeom prst="rect">
+                      <a:avLst/>
+                    </a:prstGeom>
+                    <a:noFill/>
+                  </pic:spPr>
+                </pic:pic>
+              </a:graphicData>
+            </a:graphic>
+          </wp:inline>
+        </w:drawing>
+      </w:r>
     </w:p>
     <w:sectPr>
       <w:pgSz w:w="11906" w:h="16838"/>
@@ -2414,6 +4632,11 @@
 
 <file path=word/numbering.xml><?xml version="1.0" encoding="utf-8"?>
 <w:numbering xmlns:wpc="http://schemas.microsoft.com/office/word/2010/wordprocessingCanvas" xmlns:cx="http://schemas.microsoft.com/office/drawing/2014/chartex" xmlns:cx1="http://schemas.microsoft.com/office/drawing/2015/9/8/chartex" xmlns:cx2="http://schemas.microsoft.com/office/drawing/2015/10/21/chartex" xmlns:cx3="http://schemas.microsoft.com/office/drawing/2016/5/9/chartex" xmlns:cx4="http://schemas.microsoft.com/office/drawing/2016/5/10/chartex" xmlns:cx5="http://schemas.microsoft.com/office/drawing/2016/5/11/chartex" xmlns:cx6="http://schemas.microsoft.com/office/drawing/2016/5/12/chartex" xmlns:cx7="http://schemas.microsoft.com/office/drawing/2016/5/13/chartex" xmlns:cx8="http://schemas.microsoft.com/office/drawing/2016/5/14/chartex" xmlns:mc="http://schemas.openxmlformats.org/markup-compatibility/2006" xmlns:aink="http://schemas.microsoft.com/office/drawing/2016/ink" xmlns:am3d="http://schemas.microsoft.com/office/drawing/2017/model3d" xmlns:o="urn:schemas-microsoft-com:office:office" xmlns:r="http://schemas.openxmlformats.org/officeDocument/2006/relationships" xmlns:m="http://schemas.openxmlformats.org/officeDocument/2006/math" xmlns:v="urn:schemas-microsoft-com:vml" xmlns:wp14="http://schemas.microsoft.com/office/word/2010/wordprocessingDrawing" xmlns:wp="http://schemas.openxmlformats.org/drawingml/2006/wordprocessingDrawing" xmlns:w10="urn:schemas-microsoft-com:office:word" xmlns:w="http://schemas.openxmlformats.org/wordprocessingml/2006/main" xmlns:w14="http://schemas.microsoft.com/office/word/2010/wordml" xmlns:w15="http://schemas.microsoft.com/office/word/2012/wordml" xmlns:w16cex="http://schemas.microsoft.com/office/word/2018/wordml/cex" xmlns:w16cid="http://schemas.microsoft.com/office/word/2016/wordml/cid" xmlns:w16="http://schemas.microsoft.com/office/word/2018/wordml" xmlns:w16sdtdh="http://schemas.microsoft.com/office/word/2020/wordml/sdtdatahash" xmlns:w16se="http://schemas.microsoft.com/office/word/2015/wordml/symex" xmlns:wpg="http://schemas.microsoft.com/office/word/2010/wordprocessingGroup" xmlns:wpi="http://schemas.microsoft.com/office/word/2010/wordprocessingInk" xmlns:wne="http://schemas.microsoft.com/office/word/2006/wordml" xmlns:wps="http://schemas.microsoft.com/office/word/2010/wordprocessingShape" mc:Ignorable="w14 w15 w16se w16cid w16 w16cex w16sdtdh wp14">
+  <w:numPicBullet w:numPicBulletId="0">
+    <w:pict>
+      <v:rect id="_x0000_i1068" style="width:0;height:1.5pt" o:hralign="center" o:bullet="t" o:hrstd="t" o:hr="t" fillcolor="#a0a0a0" stroked="f"/>
+    </w:pict>
+  </w:numPicBullet>
   <w:abstractNum w:abstractNumId="0" w15:restartNumberingAfterBreak="0">
     <w:nsid w:val="778623BA"/>
     <w:multiLevelType w:val="hybridMultilevel"/>
@@ -2946,6 +5169,27 @@
       <w:contextualSpacing/>
     </w:pPr>
   </w:style>
+  <w:style w:type="paragraph" w:styleId="a4">
+    <w:name w:val="Normal (Web)"/>
+    <w:basedOn w:val="a"/>
+    <w:uiPriority w:val="99"/>
+    <w:unhideWhenUsed/>
+    <w:rsid w:val="00BA3246"/>
+    <w:pPr>
+      <w:spacing w:before="100" w:beforeAutospacing="1" w:after="100" w:afterAutospacing="1" w:line="240" w:lineRule="auto"/>
+    </w:pPr>
+    <w:rPr>
+      <w:rFonts w:ascii="Times New Roman" w:eastAsia="Times New Roman" w:hAnsi="Times New Roman" w:cs="Times New Roman"/>
+      <w:sz w:val="24"/>
+      <w:szCs w:val="24"/>
+      <w:lang w:eastAsia="ru-RU"/>
+    </w:rPr>
+  </w:style>
+  <w:style w:type="character" w:customStyle="1" w:styleId="apple-tab-span">
+    <w:name w:val="apple-tab-span"/>
+    <w:basedOn w:val="a0"/>
+    <w:rsid w:val="00BA3246"/>
+  </w:style>
 </w:styles>
 </file>
 
